--- a/docs/Java_Data_Structures.docx
+++ b/docs/Java_Data_Structures.docx
@@ -1,6 +1,6 @@
 
 <file path=word/document.xml><?xml version="1.0" encoding="utf-8"?>
-<w:document xmlns:wpc="http://schemas.microsoft.com/office/word/2010/wordprocessingCanvas" xmlns:mc="http://schemas.openxmlformats.org/markup-compatibility/2006" xmlns:o="urn:schemas-microsoft-com:office:office" xmlns:r="http://schemas.openxmlformats.org/officeDocument/2006/relationships" xmlns:m="http://schemas.openxmlformats.org/officeDocument/2006/math" xmlns:v="urn:schemas-microsoft-com:vml" xmlns:wp14="http://schemas.microsoft.com/office/word/2010/wordprocessingDrawing" xmlns:wp="http://schemas.openxmlformats.org/drawingml/2006/wordprocessingDrawing" xmlns:w10="urn:schemas-microsoft-com:office:word" xmlns:w="http://schemas.openxmlformats.org/wordprocessingml/2006/main" xmlns:w14="http://schemas.microsoft.com/office/word/2010/wordml" xmlns:w15="http://schemas.microsoft.com/office/word/2012/wordml" xmlns:wpg="http://schemas.microsoft.com/office/word/2010/wordprocessingGroup" xmlns:wpi="http://schemas.microsoft.com/office/word/2010/wordprocessingInk" xmlns:wne="http://schemas.microsoft.com/office/word/2006/wordml" xmlns:wps="http://schemas.microsoft.com/office/word/2010/wordprocessingShape" mc:Ignorable="w14 w15 wp14">
+<w:document xmlns:wpc="http://schemas.microsoft.com/office/word/2010/wordprocessingCanvas" xmlns:cx="http://schemas.microsoft.com/office/drawing/2014/chartex" xmlns:cx1="http://schemas.microsoft.com/office/drawing/2015/9/8/chartex" xmlns:cx2="http://schemas.microsoft.com/office/drawing/2015/10/21/chartex" xmlns:cx3="http://schemas.microsoft.com/office/drawing/2016/5/9/chartex" xmlns:cx4="http://schemas.microsoft.com/office/drawing/2016/5/10/chartex" xmlns:cx5="http://schemas.microsoft.com/office/drawing/2016/5/11/chartex" xmlns:cx6="http://schemas.microsoft.com/office/drawing/2016/5/12/chartex" xmlns:cx7="http://schemas.microsoft.com/office/drawing/2016/5/13/chartex" xmlns:cx8="http://schemas.microsoft.com/office/drawing/2016/5/14/chartex" xmlns:mc="http://schemas.openxmlformats.org/markup-compatibility/2006" xmlns:aink="http://schemas.microsoft.com/office/drawing/2016/ink" xmlns:am3d="http://schemas.microsoft.com/office/drawing/2017/model3d" xmlns:o="urn:schemas-microsoft-com:office:office" xmlns:r="http://schemas.openxmlformats.org/officeDocument/2006/relationships" xmlns:m="http://schemas.openxmlformats.org/officeDocument/2006/math" xmlns:v="urn:schemas-microsoft-com:vml" xmlns:wp14="http://schemas.microsoft.com/office/word/2010/wordprocessingDrawing" xmlns:wp="http://schemas.openxmlformats.org/drawingml/2006/wordprocessingDrawing" xmlns:w10="urn:schemas-microsoft-com:office:word" xmlns:w="http://schemas.openxmlformats.org/wordprocessingml/2006/main" xmlns:w14="http://schemas.microsoft.com/office/word/2010/wordml" xmlns:w15="http://schemas.microsoft.com/office/word/2012/wordml" xmlns:w16cid="http://schemas.microsoft.com/office/word/2016/wordml/cid" xmlns:w16se="http://schemas.microsoft.com/office/word/2015/wordml/symex" xmlns:wpg="http://schemas.microsoft.com/office/word/2010/wordprocessingGroup" xmlns:wpi="http://schemas.microsoft.com/office/word/2010/wordprocessingInk" xmlns:wne="http://schemas.microsoft.com/office/word/2006/wordml" xmlns:wps="http://schemas.microsoft.com/office/word/2010/wordprocessingShape" mc:Ignorable="w14 w15 w16se w16cid wp14">
   <w:body>
     <w:p>
       <w:pPr>
@@ -1752,7 +1752,6 @@
         <w:t xml:space="preserve"> = </w:t>
       </w:r>
       <w:proofErr w:type="spellStart"/>
-      <w:proofErr w:type="gramStart"/>
       <w:r>
         <w:rPr>
           <w:rFonts w:asciiTheme="majorHAnsi" w:eastAsia="Times New Roman" w:hAnsiTheme="majorHAnsi" w:cs="Tahoma"/>
@@ -1768,16 +1767,42 @@
           <w:color w:val="000000"/>
           <w:highlight w:val="green"/>
         </w:rPr>
-        <w:t>(</w:t>
-      </w:r>
-      <w:proofErr w:type="gramEnd"/>
+        <w:t xml:space="preserve">(new </w:t>
+      </w:r>
+      <w:proofErr w:type="spellStart"/>
       <w:r>
         <w:rPr>
           <w:rFonts w:asciiTheme="majorHAnsi" w:eastAsia="Times New Roman" w:hAnsiTheme="majorHAnsi" w:cs="Tahoma"/>
           <w:color w:val="000000"/>
           <w:highlight w:val="green"/>
         </w:rPr>
-        <w:t xml:space="preserve">new </w:t>
+        <w:t>LinkedList</w:t>
+      </w:r>
+      <w:proofErr w:type="spellEnd"/>
+      <w:r>
+        <w:rPr>
+          <w:rFonts w:asciiTheme="majorHAnsi" w:eastAsia="Times New Roman" w:hAnsiTheme="majorHAnsi" w:cs="Tahoma"/>
+          <w:color w:val="000000"/>
+          <w:highlight w:val="green"/>
+        </w:rPr>
+        <w:t>(...));</w:t>
+      </w:r>
+    </w:p>
+    <w:p>
+      <w:pPr>
+        <w:pStyle w:val="ListParagraph"/>
+        <w:rPr>
+          <w:rFonts w:asciiTheme="majorHAnsi" w:eastAsia="Times New Roman" w:hAnsiTheme="majorHAnsi" w:cs="Tahoma"/>
+          <w:color w:val="000000"/>
+        </w:rPr>
+      </w:pPr>
+      <w:r>
+        <w:rPr>
+          <w:rFonts w:asciiTheme="majorHAnsi" w:eastAsia="Times New Roman" w:hAnsiTheme="majorHAnsi" w:cs="Tahoma"/>
+          <w:color w:val="000000"/>
+          <w:highlight w:val="green"/>
+        </w:rPr>
+        <w:t xml:space="preserve">List </w:t>
       </w:r>
       <w:proofErr w:type="spellStart"/>
       <w:r>
@@ -1786,7 +1811,7 @@
           <w:color w:val="000000"/>
           <w:highlight w:val="green"/>
         </w:rPr>
-        <w:t>LinkedList</w:t>
+        <w:t>list</w:t>
       </w:r>
       <w:proofErr w:type="spellEnd"/>
       <w:r>
@@ -1795,70 +1820,25 @@
           <w:color w:val="000000"/>
           <w:highlight w:val="green"/>
         </w:rPr>
-        <w:t>(...));</w:t>
-      </w:r>
-    </w:p>
-    <w:p>
-      <w:pPr>
-        <w:pStyle w:val="ListParagraph"/>
+        <w:t xml:space="preserve"> = </w:t>
+      </w:r>
+      <w:proofErr w:type="spellStart"/>
+      <w:r>
         <w:rPr>
           <w:rFonts w:asciiTheme="majorHAnsi" w:eastAsia="Times New Roman" w:hAnsiTheme="majorHAnsi" w:cs="Tahoma"/>
           <w:color w:val="000000"/>
-        </w:rPr>
-      </w:pPr>
+          <w:highlight w:val="green"/>
+        </w:rPr>
+        <w:t>Collections.synchronizedList</w:t>
+      </w:r>
+      <w:proofErr w:type="spellEnd"/>
       <w:r>
         <w:rPr>
           <w:rFonts w:asciiTheme="majorHAnsi" w:eastAsia="Times New Roman" w:hAnsiTheme="majorHAnsi" w:cs="Tahoma"/>
           <w:color w:val="000000"/>
           <w:highlight w:val="green"/>
         </w:rPr>
-        <w:t xml:space="preserve">List </w:t>
-      </w:r>
-      <w:proofErr w:type="spellStart"/>
-      <w:r>
-        <w:rPr>
-          <w:rFonts w:asciiTheme="majorHAnsi" w:eastAsia="Times New Roman" w:hAnsiTheme="majorHAnsi" w:cs="Tahoma"/>
-          <w:color w:val="000000"/>
-          <w:highlight w:val="green"/>
-        </w:rPr>
-        <w:t>list</w:t>
-      </w:r>
-      <w:proofErr w:type="spellEnd"/>
-      <w:r>
-        <w:rPr>
-          <w:rFonts w:asciiTheme="majorHAnsi" w:eastAsia="Times New Roman" w:hAnsiTheme="majorHAnsi" w:cs="Tahoma"/>
-          <w:color w:val="000000"/>
-          <w:highlight w:val="green"/>
-        </w:rPr>
-        <w:t xml:space="preserve"> = </w:t>
-      </w:r>
-      <w:proofErr w:type="spellStart"/>
-      <w:proofErr w:type="gramStart"/>
-      <w:r>
-        <w:rPr>
-          <w:rFonts w:asciiTheme="majorHAnsi" w:eastAsia="Times New Roman" w:hAnsiTheme="majorHAnsi" w:cs="Tahoma"/>
-          <w:color w:val="000000"/>
-          <w:highlight w:val="green"/>
-        </w:rPr>
-        <w:t>Collections.synchronizedList</w:t>
-      </w:r>
-      <w:proofErr w:type="spellEnd"/>
-      <w:r>
-        <w:rPr>
-          <w:rFonts w:asciiTheme="majorHAnsi" w:eastAsia="Times New Roman" w:hAnsiTheme="majorHAnsi" w:cs="Tahoma"/>
-          <w:color w:val="000000"/>
-          <w:highlight w:val="green"/>
-        </w:rPr>
-        <w:t>(</w:t>
-      </w:r>
-      <w:proofErr w:type="gramEnd"/>
-      <w:r>
-        <w:rPr>
-          <w:rFonts w:asciiTheme="majorHAnsi" w:eastAsia="Times New Roman" w:hAnsiTheme="majorHAnsi" w:cs="Tahoma"/>
-          <w:color w:val="000000"/>
-          <w:highlight w:val="green"/>
-        </w:rPr>
-        <w:t xml:space="preserve">new </w:t>
+        <w:t xml:space="preserve">(new </w:t>
       </w:r>
       <w:proofErr w:type="spellStart"/>
       <w:r>
@@ -2281,20 +2261,13 @@
         <w:t xml:space="preserve">Internally SET store element using HASHTABLE ...HASHTABLE is a structure of Key value </w:t>
       </w:r>
       <w:proofErr w:type="spellStart"/>
+      <w:proofErr w:type="gramStart"/>
       <w:r>
         <w:rPr>
           <w:rFonts w:asciiTheme="majorHAnsi" w:eastAsia="Times New Roman" w:hAnsiTheme="majorHAnsi" w:cs="Tahoma"/>
           <w:color w:val="000000"/>
         </w:rPr>
-        <w:t>pairs</w:t>
-      </w:r>
-      <w:proofErr w:type="gramStart"/>
-      <w:r>
-        <w:rPr>
-          <w:rFonts w:asciiTheme="majorHAnsi" w:eastAsia="Times New Roman" w:hAnsiTheme="majorHAnsi" w:cs="Tahoma"/>
-          <w:color w:val="000000"/>
-        </w:rPr>
-        <w:t>..</w:t>
+        <w:t>pairs..</w:t>
       </w:r>
       <w:proofErr w:type="gramEnd"/>
       <w:r>
@@ -5126,7 +5099,6 @@
         </w:rPr>
         <w:t xml:space="preserve"> and </w:t>
       </w:r>
-      <w:proofErr w:type="spellStart"/>
       <w:r>
         <w:rPr>
           <w:rFonts w:asciiTheme="majorHAnsi" w:hAnsiTheme="majorHAnsi" w:cs="Tahoma"/>
@@ -5136,7 +5108,6 @@
         </w:rPr>
         <w:t>Deque</w:t>
       </w:r>
-      <w:proofErr w:type="spellEnd"/>
       <w:r>
         <w:rPr>
           <w:rFonts w:asciiTheme="majorHAnsi" w:hAnsiTheme="majorHAnsi" w:cs="Tahoma"/>
@@ -20761,25 +20732,7 @@
           <w:sz w:val="24"/>
           <w:szCs w:val="24"/>
         </w:rPr>
-        <w:t xml:space="preserve">wo keys k1 and </w:t>
-      </w:r>
-      <w:proofErr w:type="gramStart"/>
-      <w:r>
-        <w:rPr>
-          <w:rFonts w:asciiTheme="majorHAnsi" w:hAnsiTheme="majorHAnsi" w:cs="Tahoma"/>
-          <w:sz w:val="24"/>
-          <w:szCs w:val="24"/>
-        </w:rPr>
-        <w:t>k2</w:t>
-      </w:r>
-      <w:proofErr w:type="gramEnd"/>
-      <w:r>
-        <w:rPr>
-          <w:rFonts w:asciiTheme="majorHAnsi" w:hAnsiTheme="majorHAnsi" w:cs="Tahoma"/>
-          <w:sz w:val="24"/>
-          <w:szCs w:val="24"/>
-        </w:rPr>
-        <w:t xml:space="preserve"> are considered equal if and only if (k1==k2).</w:t>
+        <w:t>wo keys k1 and k2 are considered equal if and only if (k1==k2).</w:t>
       </w:r>
     </w:p>
     <w:p>
@@ -28163,47 +28116,7 @@
           <w:sz w:val="24"/>
           <w:szCs w:val="24"/>
         </w:rPr>
-        <w:t>ne end is always used to insert data (</w:t>
-      </w:r>
-      <w:proofErr w:type="spellStart"/>
-      <w:r>
-        <w:rPr>
-          <w:rFonts w:asciiTheme="majorHAnsi" w:hAnsiTheme="majorHAnsi" w:cs="Tahoma"/>
-          <w:color w:val="000000"/>
-          <w:sz w:val="24"/>
-          <w:szCs w:val="24"/>
-        </w:rPr>
-        <w:t>enqueue</w:t>
-      </w:r>
-      <w:proofErr w:type="spellEnd"/>
-      <w:r>
-        <w:rPr>
-          <w:rFonts w:asciiTheme="majorHAnsi" w:hAnsiTheme="majorHAnsi" w:cs="Tahoma"/>
-          <w:color w:val="000000"/>
-          <w:sz w:val="24"/>
-          <w:szCs w:val="24"/>
-        </w:rPr>
-        <w:t>) and the other is used to remove data (</w:t>
-      </w:r>
-      <w:proofErr w:type="spellStart"/>
-      <w:r>
-        <w:rPr>
-          <w:rFonts w:asciiTheme="majorHAnsi" w:hAnsiTheme="majorHAnsi" w:cs="Tahoma"/>
-          <w:color w:val="000000"/>
-          <w:sz w:val="24"/>
-          <w:szCs w:val="24"/>
-        </w:rPr>
-        <w:t>dequeue</w:t>
-      </w:r>
-      <w:proofErr w:type="spellEnd"/>
-      <w:r>
-        <w:rPr>
-          <w:rFonts w:asciiTheme="majorHAnsi" w:hAnsiTheme="majorHAnsi" w:cs="Tahoma"/>
-          <w:color w:val="000000"/>
-          <w:sz w:val="24"/>
-          <w:szCs w:val="24"/>
-        </w:rPr>
-        <w:t>)</w:t>
+        <w:t>ne end is always used to insert data (enqueue) and the other is used to remove data (dequeue)</w:t>
       </w:r>
       <w:r>
         <w:rPr>
@@ -28458,7 +28371,6 @@
         </w:rPr>
         <w:t xml:space="preserve">Blocking Queue – </w:t>
       </w:r>
-      <w:proofErr w:type="spellStart"/>
       <w:r>
         <w:rPr>
           <w:rFonts w:asciiTheme="majorHAnsi" w:hAnsiTheme="majorHAnsi" w:cs="Tahoma"/>
@@ -28468,25 +28380,14 @@
         </w:rPr>
         <w:t>enqueue</w:t>
       </w:r>
-      <w:proofErr w:type="spellEnd"/>
-      <w:r>
-        <w:rPr>
-          <w:rFonts w:asciiTheme="majorHAnsi" w:hAnsiTheme="majorHAnsi" w:cs="Tahoma"/>
-          <w:color w:val="000000"/>
-          <w:sz w:val="24"/>
-          <w:szCs w:val="24"/>
-        </w:rPr>
-        <w:t xml:space="preserve"> or </w:t>
-      </w:r>
-      <w:proofErr w:type="spellStart"/>
-      <w:r>
-        <w:rPr>
-          <w:rFonts w:asciiTheme="majorHAnsi" w:hAnsiTheme="majorHAnsi" w:cs="Tahoma"/>
-          <w:color w:val="000000"/>
-          <w:sz w:val="24"/>
-          <w:szCs w:val="24"/>
-        </w:rPr>
-        <w:t>de</w:t>
+      <w:r>
+        <w:rPr>
+          <w:rFonts w:asciiTheme="majorHAnsi" w:hAnsiTheme="majorHAnsi" w:cs="Tahoma"/>
+          <w:color w:val="000000"/>
+          <w:sz w:val="24"/>
+          <w:szCs w:val="24"/>
+        </w:rPr>
+        <w:t xml:space="preserve"> or de</w:t>
       </w:r>
       <w:r>
         <w:rPr>
@@ -28497,7 +28398,6 @@
         </w:rPr>
         <w:t>queue</w:t>
       </w:r>
-      <w:proofErr w:type="spellEnd"/>
       <w:r>
         <w:rPr>
           <w:rFonts w:asciiTheme="majorHAnsi" w:hAnsiTheme="majorHAnsi" w:cs="Tahoma"/>
@@ -29789,7 +29689,6 @@
           <w:szCs w:val="24"/>
         </w:rPr>
       </w:pPr>
-      <w:proofErr w:type="spellStart"/>
       <w:r>
         <w:rPr>
           <w:rStyle w:val="HTMLCode"/>
@@ -29802,7 +29701,6 @@
         </w:rPr>
         <w:t>Enqueue</w:t>
       </w:r>
-      <w:proofErr w:type="spellEnd"/>
       <w:r>
         <w:rPr>
           <w:rStyle w:val="HTMLCode"/>
@@ -30625,7 +30523,6 @@
           <w:szCs w:val="24"/>
         </w:rPr>
       </w:pPr>
-      <w:proofErr w:type="spellStart"/>
       <w:r>
         <w:rPr>
           <w:rStyle w:val="HTMLCode"/>
@@ -30638,7 +30535,6 @@
         </w:rPr>
         <w:t>Enqueue</w:t>
       </w:r>
-      <w:proofErr w:type="spellEnd"/>
       <w:r>
         <w:rPr>
           <w:rStyle w:val="HTMLCode"/>
@@ -31405,7 +31301,6 @@
           <w:szCs w:val="24"/>
         </w:rPr>
       </w:pPr>
-      <w:proofErr w:type="spellStart"/>
       <w:r>
         <w:rPr>
           <w:rStyle w:val="HTMLCode"/>
@@ -31418,7 +31313,6 @@
         </w:rPr>
         <w:t>Enqueue</w:t>
       </w:r>
-      <w:proofErr w:type="spellEnd"/>
       <w:r>
         <w:rPr>
           <w:rStyle w:val="HTMLCode"/>
@@ -32214,7 +32108,6 @@
           <w:szCs w:val="24"/>
         </w:rPr>
       </w:pPr>
-      <w:proofErr w:type="spellStart"/>
       <w:r>
         <w:rPr>
           <w:rStyle w:val="HTMLCode"/>
@@ -32227,7 +32120,6 @@
         </w:rPr>
         <w:t>Enqueue</w:t>
       </w:r>
-      <w:proofErr w:type="spellEnd"/>
       <w:r>
         <w:rPr>
           <w:rStyle w:val="HTMLCode"/>
@@ -32979,29 +32871,7 @@
           <w:szCs w:val="24"/>
           <w:u w:val="single"/>
         </w:rPr>
-        <w:t>https://en.wikipedia.org/wiki/</w:t>
-      </w:r>
-      <w:proofErr w:type="gramStart"/>
-      <w:r>
-        <w:rPr>
-          <w:rFonts w:asciiTheme="majorHAnsi" w:hAnsiTheme="majorHAnsi" w:cs="Tahoma"/>
-          <w:color w:val="5B9BD5" w:themeColor="accent1"/>
-          <w:sz w:val="24"/>
-          <w:szCs w:val="24"/>
-          <w:u w:val="single"/>
-        </w:rPr>
-        <w:t>Tree(</w:t>
-      </w:r>
-      <w:proofErr w:type="gramEnd"/>
-      <w:r>
-        <w:rPr>
-          <w:rFonts w:asciiTheme="majorHAnsi" w:hAnsiTheme="majorHAnsi" w:cs="Tahoma"/>
-          <w:color w:val="5B9BD5" w:themeColor="accent1"/>
-          <w:sz w:val="24"/>
-          <w:szCs w:val="24"/>
-          <w:u w:val="single"/>
-        </w:rPr>
-        <w:t>datastructure)</w:t>
+        <w:t>https://en.wikipedia.org/wiki/Tree(datastructure)</w:t>
       </w:r>
     </w:p>
     <w:p>
@@ -35394,27 +35264,7 @@
           <w:sz w:val="24"/>
           <w:szCs w:val="24"/>
         </w:rPr>
-        <w:t xml:space="preserve">The left subtree of a node contains only nodes with keys less than the </w:t>
-      </w:r>
-      <w:proofErr w:type="gramStart"/>
-      <w:r>
-        <w:rPr>
-          <w:rFonts w:asciiTheme="majorHAnsi" w:hAnsiTheme="majorHAnsi" w:cs="Tahoma"/>
-          <w:color w:val="000000"/>
-          <w:sz w:val="24"/>
-          <w:szCs w:val="24"/>
-        </w:rPr>
-        <w:t>node’s</w:t>
-      </w:r>
-      <w:proofErr w:type="gramEnd"/>
-      <w:r>
-        <w:rPr>
-          <w:rFonts w:asciiTheme="majorHAnsi" w:hAnsiTheme="majorHAnsi" w:cs="Tahoma"/>
-          <w:color w:val="000000"/>
-          <w:sz w:val="24"/>
-          <w:szCs w:val="24"/>
-        </w:rPr>
-        <w:t xml:space="preserve"> key.</w:t>
+        <w:t>The left subtree of a node contains only nodes with keys less than the node’s key.</w:t>
       </w:r>
     </w:p>
     <w:p>
@@ -36814,7 +36664,27 @@
           <w:sz w:val="24"/>
           <w:szCs w:val="24"/>
         </w:rPr>
-        <w:t xml:space="preserve">, is a </w:t>
+        <w:t xml:space="preserve">, is </w:t>
+      </w:r>
+      <w:proofErr w:type="gramStart"/>
+      <w:r>
+        <w:rPr>
+          <w:rFonts w:asciiTheme="majorHAnsi" w:hAnsiTheme="majorHAnsi" w:cs="Tahoma"/>
+          <w:color w:val="000000"/>
+          <w:sz w:val="24"/>
+          <w:szCs w:val="24"/>
+        </w:rPr>
+        <w:t>a</w:t>
+      </w:r>
+      <w:proofErr w:type="gramEnd"/>
+      <w:r>
+        <w:rPr>
+          <w:rFonts w:asciiTheme="majorHAnsi" w:hAnsiTheme="majorHAnsi" w:cs="Tahoma"/>
+          <w:color w:val="000000"/>
+          <w:sz w:val="24"/>
+          <w:szCs w:val="24"/>
+        </w:rPr>
+        <w:t xml:space="preserve"> </w:t>
       </w:r>
       <w:r>
         <w:rPr>
@@ -36878,27 +36748,7 @@
           <w:sz w:val="24"/>
           <w:szCs w:val="24"/>
         </w:rPr>
-        <w:t xml:space="preserve">The left subtree of a node contains only nodes with keys less than the </w:t>
-      </w:r>
-      <w:proofErr w:type="gramStart"/>
-      <w:r>
-        <w:rPr>
-          <w:rFonts w:asciiTheme="majorHAnsi" w:hAnsiTheme="majorHAnsi" w:cs="Tahoma"/>
-          <w:color w:val="000000"/>
-          <w:sz w:val="24"/>
-          <w:szCs w:val="24"/>
-        </w:rPr>
-        <w:t>node’s</w:t>
-      </w:r>
-      <w:proofErr w:type="gramEnd"/>
-      <w:r>
-        <w:rPr>
-          <w:rFonts w:asciiTheme="majorHAnsi" w:hAnsiTheme="majorHAnsi" w:cs="Tahoma"/>
-          <w:color w:val="000000"/>
-          <w:sz w:val="24"/>
-          <w:szCs w:val="24"/>
-        </w:rPr>
-        <w:t xml:space="preserve"> key.</w:t>
+        <w:t>The left subtree of a node contains only nodes with keys less than the node’s key.</w:t>
       </w:r>
     </w:p>
     <w:p>
@@ -40138,27 +39988,7 @@
           <w:sz w:val="24"/>
           <w:szCs w:val="24"/>
         </w:rPr>
-        <w:t>Height property – The height diffe</w:t>
-      </w:r>
-      <w:bookmarkStart w:id="0" w:name="_GoBack"/>
-      <w:r>
-        <w:rPr>
-          <w:rFonts w:asciiTheme="majorHAnsi" w:hAnsiTheme="majorHAnsi" w:cs="Tahoma"/>
-          <w:color w:val="000000"/>
-          <w:sz w:val="24"/>
-          <w:szCs w:val="24"/>
-        </w:rPr>
-        <w:t>r</w:t>
-      </w:r>
-      <w:bookmarkEnd w:id="0"/>
-      <w:r>
-        <w:rPr>
-          <w:rFonts w:asciiTheme="majorHAnsi" w:hAnsiTheme="majorHAnsi" w:cs="Tahoma"/>
-          <w:color w:val="000000"/>
-          <w:sz w:val="24"/>
-          <w:szCs w:val="24"/>
-        </w:rPr>
-        <w:t>ence between left &amp; right subtree shouldn’t be greater than 1 or lesser than -1</w:t>
+        <w:t>Height property – The height difference between left &amp; right subtree shouldn’t be greater than 1 or lesser than -1</w:t>
       </w:r>
     </w:p>
     <w:p>
@@ -40239,74 +40069,9 @@
             <w:sz w:val="24"/>
             <w:szCs w:val="24"/>
           </w:rPr>
-          <w:t>https://www.cs.usfca.edu/~galles/visualiz</w:t>
-        </w:r>
-        <w:r>
-          <w:rPr>
-            <w:rStyle w:val="Hyperlink"/>
-            <w:rFonts w:asciiTheme="majorHAnsi" w:hAnsiTheme="majorHAnsi" w:cs="Tahoma"/>
-            <w:sz w:val="24"/>
-            <w:szCs w:val="24"/>
-          </w:rPr>
-          <w:t>a</w:t>
-        </w:r>
-        <w:r>
-          <w:rPr>
-            <w:rStyle w:val="Hyperlink"/>
-            <w:rFonts w:asciiTheme="majorHAnsi" w:hAnsiTheme="majorHAnsi" w:cs="Tahoma"/>
-            <w:sz w:val="24"/>
-            <w:szCs w:val="24"/>
-          </w:rPr>
-          <w:t>t</w:t>
-        </w:r>
-        <w:r>
-          <w:rPr>
-            <w:rStyle w:val="Hyperlink"/>
-            <w:rFonts w:asciiTheme="majorHAnsi" w:hAnsiTheme="majorHAnsi" w:cs="Tahoma"/>
-            <w:sz w:val="24"/>
-            <w:szCs w:val="24"/>
-          </w:rPr>
-          <w:t>ion/AVLtree.html</w:t>
+          <w:t>https://www.cs.usfca.edu/~galles/visualization/AVLtree.html</w:t>
         </w:r>
       </w:hyperlink>
-    </w:p>
-    <w:p>
-      <w:pPr>
-        <w:pStyle w:val="ListParagraph"/>
-        <w:numPr>
-          <w:ilvl w:val="1"/>
-          <w:numId w:val="26"/>
-        </w:numPr>
-        <w:rPr>
-          <w:rFonts w:asciiTheme="majorHAnsi" w:hAnsiTheme="majorHAnsi" w:cs="Tahoma"/>
-          <w:color w:val="000000"/>
-          <w:sz w:val="24"/>
-          <w:szCs w:val="24"/>
-        </w:rPr>
-      </w:pPr>
-      <w:r>
-        <w:rPr>
-          <w:rFonts w:asciiTheme="majorHAnsi" w:hAnsiTheme="majorHAnsi" w:cs="Tahoma"/>
-          <w:sz w:val="24"/>
-          <w:szCs w:val="24"/>
-        </w:rPr>
-        <w:t>s</w:t>
-      </w:r>
-    </w:p>
-    <w:p>
-      <w:pPr>
-        <w:pStyle w:val="ListParagraph"/>
-        <w:numPr>
-          <w:ilvl w:val="1"/>
-          <w:numId w:val="26"/>
-        </w:numPr>
-        <w:rPr>
-          <w:rFonts w:asciiTheme="majorHAnsi" w:hAnsiTheme="majorHAnsi" w:cs="Tahoma"/>
-          <w:color w:val="000000"/>
-          <w:sz w:val="24"/>
-          <w:szCs w:val="24"/>
-        </w:rPr>
-      </w:pPr>
     </w:p>
     <w:p>
       <w:pPr>
@@ -40490,7 +40255,6 @@
           <w:sz w:val="24"/>
           <w:szCs w:val="24"/>
         </w:rPr>
-        <w:lastRenderedPageBreak/>
         <w:t xml:space="preserve">Max-Heap </w:t>
       </w:r>
       <w:r>
@@ -40543,6 +40307,7 @@
           <w:sz w:val="24"/>
           <w:szCs w:val="24"/>
         </w:rPr>
+        <w:lastRenderedPageBreak/>
         <w:t>Min-Heap</w:t>
       </w:r>
       <w:r>
@@ -40797,40 +40562,6 @@
       </w:pPr>
       <w:r>
         <w:rPr>
-          <w:rFonts w:asciiTheme="majorHAnsi" w:hAnsiTheme="majorHAnsi" w:cs="Tahoma"/>
-          <w:i/>
-          <w:color w:val="000000"/>
-          <w:sz w:val="24"/>
-          <w:szCs w:val="24"/>
-        </w:rPr>
-        <w:t>Binary Heap</w:t>
-      </w:r>
-      <w:r>
-        <w:rPr>
-          <w:rFonts w:asciiTheme="majorHAnsi" w:hAnsiTheme="majorHAnsi" w:cs="Tahoma"/>
-          <w:color w:val="000000"/>
-          <w:sz w:val="24"/>
-          <w:szCs w:val="24"/>
-        </w:rPr>
-        <w:t xml:space="preserve"> is implemented using Array</w:t>
-      </w:r>
-    </w:p>
-    <w:p>
-      <w:pPr>
-        <w:pStyle w:val="ListParagraph"/>
-        <w:numPr>
-          <w:ilvl w:val="1"/>
-          <w:numId w:val="33"/>
-        </w:numPr>
-        <w:rPr>
-          <w:rFonts w:asciiTheme="majorHAnsi" w:hAnsiTheme="majorHAnsi" w:cs="Tahoma"/>
-          <w:color w:val="000000"/>
-          <w:sz w:val="24"/>
-          <w:szCs w:val="24"/>
-        </w:rPr>
-      </w:pPr>
-      <w:r>
-        <w:rPr>
           <w:rStyle w:val="HTMLCode"/>
           <w:rFonts w:asciiTheme="majorHAnsi" w:eastAsiaTheme="minorHAnsi" w:hAnsiTheme="majorHAnsi" w:cs="Tahoma"/>
           <w:color w:val="000000"/>
@@ -40878,6 +40609,1587 @@
           <w:szCs w:val="24"/>
         </w:rPr>
       </w:pPr>
+      <w:r>
+        <w:rPr>
+          <w:rFonts w:asciiTheme="majorHAnsi" w:hAnsiTheme="majorHAnsi" w:cs="Tahoma"/>
+          <w:color w:val="000000"/>
+          <w:sz w:val="24"/>
+          <w:szCs w:val="24"/>
+        </w:rPr>
+        <w:t>Common operations</w:t>
+      </w:r>
+      <w:r>
+        <w:rPr>
+          <w:rFonts w:asciiTheme="majorHAnsi" w:hAnsiTheme="majorHAnsi" w:cs="Tahoma"/>
+          <w:color w:val="000000"/>
+          <w:sz w:val="24"/>
+          <w:szCs w:val="24"/>
+        </w:rPr>
+        <w:t xml:space="preserve"> &amp; </w:t>
+      </w:r>
+      <w:r>
+        <w:rPr>
+          <w:rFonts w:asciiTheme="majorHAnsi" w:hAnsiTheme="majorHAnsi" w:cs="Tahoma"/>
+          <w:b/>
+          <w:color w:val="000000"/>
+          <w:sz w:val="24"/>
+          <w:szCs w:val="24"/>
+        </w:rPr>
+        <w:t>Big-O Complexities</w:t>
+      </w:r>
+    </w:p>
+    <w:p>
+      <w:pPr>
+        <w:pStyle w:val="ListParagraph"/>
+        <w:numPr>
+          <w:ilvl w:val="2"/>
+          <w:numId w:val="33"/>
+        </w:numPr>
+        <w:rPr>
+          <w:rFonts w:asciiTheme="majorHAnsi" w:hAnsiTheme="majorHAnsi" w:cs="Tahoma"/>
+          <w:color w:val="000000"/>
+          <w:sz w:val="24"/>
+          <w:szCs w:val="24"/>
+        </w:rPr>
+      </w:pPr>
+      <w:proofErr w:type="gramStart"/>
+      <w:r>
+        <w:rPr>
+          <w:rFonts w:asciiTheme="majorHAnsi" w:hAnsiTheme="majorHAnsi" w:cs="Tahoma"/>
+          <w:color w:val="000000"/>
+          <w:sz w:val="24"/>
+          <w:szCs w:val="24"/>
+        </w:rPr>
+        <w:t>i</w:t>
+      </w:r>
+      <w:r>
+        <w:rPr>
+          <w:rFonts w:asciiTheme="majorHAnsi" w:hAnsiTheme="majorHAnsi" w:cs="Tahoma"/>
+          <w:color w:val="000000"/>
+          <w:sz w:val="24"/>
+          <w:szCs w:val="24"/>
+        </w:rPr>
+        <w:t>nsert(</w:t>
+      </w:r>
+      <w:proofErr w:type="spellStart"/>
+      <w:proofErr w:type="gramEnd"/>
+      <w:r>
+        <w:rPr>
+          <w:rFonts w:asciiTheme="majorHAnsi" w:hAnsiTheme="majorHAnsi" w:cs="Tahoma"/>
+          <w:color w:val="000000"/>
+          <w:sz w:val="24"/>
+          <w:szCs w:val="24"/>
+        </w:rPr>
+        <w:t>int</w:t>
+      </w:r>
+      <w:proofErr w:type="spellEnd"/>
+      <w:r>
+        <w:rPr>
+          <w:rFonts w:asciiTheme="majorHAnsi" w:hAnsiTheme="majorHAnsi" w:cs="Tahoma"/>
+          <w:color w:val="000000"/>
+          <w:sz w:val="24"/>
+          <w:szCs w:val="24"/>
+        </w:rPr>
+        <w:t xml:space="preserve"> data</w:t>
+      </w:r>
+      <w:r>
+        <w:rPr>
+          <w:rFonts w:asciiTheme="majorHAnsi" w:hAnsiTheme="majorHAnsi" w:cs="Tahoma"/>
+          <w:color w:val="000000"/>
+          <w:sz w:val="24"/>
+          <w:szCs w:val="24"/>
+        </w:rPr>
+        <w:t>)</w:t>
+      </w:r>
+      <w:r>
+        <w:rPr>
+          <w:rFonts w:asciiTheme="majorHAnsi" w:hAnsiTheme="majorHAnsi" w:cs="Tahoma"/>
+          <w:color w:val="000000"/>
+          <w:sz w:val="24"/>
+          <w:szCs w:val="24"/>
+        </w:rPr>
+        <w:t xml:space="preserve"> </w:t>
+      </w:r>
+      <w:r>
+        <w:rPr>
+          <w:rFonts w:asciiTheme="majorHAnsi" w:hAnsiTheme="majorHAnsi" w:cs="Tahoma"/>
+          <w:color w:val="000000"/>
+          <w:sz w:val="24"/>
+          <w:szCs w:val="24"/>
+        </w:rPr>
+        <w:sym w:font="Wingdings" w:char="F0E0"/>
+      </w:r>
+      <w:r>
+        <w:rPr>
+          <w:rFonts w:asciiTheme="majorHAnsi" w:hAnsiTheme="majorHAnsi" w:cs="Tahoma"/>
+          <w:color w:val="000000"/>
+          <w:sz w:val="24"/>
+          <w:szCs w:val="24"/>
+        </w:rPr>
+        <w:t xml:space="preserve"> </w:t>
+      </w:r>
+      <w:r>
+        <w:rPr>
+          <w:rFonts w:asciiTheme="majorHAnsi" w:hAnsiTheme="majorHAnsi" w:cs="Tahoma"/>
+          <w:b/>
+          <w:color w:val="000000"/>
+          <w:sz w:val="24"/>
+          <w:szCs w:val="24"/>
+        </w:rPr>
+        <w:t>O(log(n))</w:t>
+      </w:r>
+    </w:p>
+    <w:p>
+      <w:pPr>
+        <w:pStyle w:val="ListParagraph"/>
+        <w:numPr>
+          <w:ilvl w:val="2"/>
+          <w:numId w:val="33"/>
+        </w:numPr>
+        <w:rPr>
+          <w:rFonts w:asciiTheme="majorHAnsi" w:hAnsiTheme="majorHAnsi" w:cs="Tahoma"/>
+          <w:color w:val="000000"/>
+          <w:sz w:val="24"/>
+          <w:szCs w:val="24"/>
+        </w:rPr>
+      </w:pPr>
+      <w:proofErr w:type="spellStart"/>
+      <w:proofErr w:type="gramStart"/>
+      <w:r>
+        <w:rPr>
+          <w:rFonts w:asciiTheme="majorHAnsi" w:hAnsiTheme="majorHAnsi" w:cs="Tahoma"/>
+          <w:color w:val="000000"/>
+          <w:sz w:val="24"/>
+          <w:szCs w:val="24"/>
+        </w:rPr>
+        <w:t>e</w:t>
+      </w:r>
+      <w:r>
+        <w:rPr>
+          <w:rFonts w:asciiTheme="majorHAnsi" w:hAnsiTheme="majorHAnsi" w:cs="Tahoma"/>
+          <w:color w:val="000000"/>
+          <w:sz w:val="24"/>
+          <w:szCs w:val="24"/>
+        </w:rPr>
+        <w:t>xtractMin</w:t>
+      </w:r>
+      <w:proofErr w:type="spellEnd"/>
+      <w:r>
+        <w:rPr>
+          <w:rFonts w:asciiTheme="majorHAnsi" w:hAnsiTheme="majorHAnsi" w:cs="Tahoma"/>
+          <w:color w:val="000000"/>
+          <w:sz w:val="24"/>
+          <w:szCs w:val="24"/>
+        </w:rPr>
+        <w:t>(</w:t>
+      </w:r>
+      <w:proofErr w:type="gramEnd"/>
+      <w:r>
+        <w:rPr>
+          <w:rFonts w:asciiTheme="majorHAnsi" w:hAnsiTheme="majorHAnsi" w:cs="Tahoma"/>
+          <w:color w:val="000000"/>
+          <w:sz w:val="24"/>
+          <w:szCs w:val="24"/>
+        </w:rPr>
+        <w:t xml:space="preserve">) </w:t>
+      </w:r>
+      <w:r>
+        <w:rPr>
+          <w:rFonts w:asciiTheme="majorHAnsi" w:hAnsiTheme="majorHAnsi" w:cs="Tahoma"/>
+          <w:color w:val="000000"/>
+          <w:sz w:val="24"/>
+          <w:szCs w:val="24"/>
+        </w:rPr>
+        <w:sym w:font="Wingdings" w:char="F0E0"/>
+      </w:r>
+      <w:r>
+        <w:rPr>
+          <w:rFonts w:asciiTheme="majorHAnsi" w:hAnsiTheme="majorHAnsi" w:cs="Tahoma"/>
+          <w:color w:val="000000"/>
+          <w:sz w:val="24"/>
+          <w:szCs w:val="24"/>
+        </w:rPr>
+        <w:t xml:space="preserve"> In case of Min Heap</w:t>
+      </w:r>
+      <w:r>
+        <w:rPr>
+          <w:rFonts w:asciiTheme="majorHAnsi" w:hAnsiTheme="majorHAnsi" w:cs="Tahoma"/>
+          <w:color w:val="000000"/>
+          <w:sz w:val="24"/>
+          <w:szCs w:val="24"/>
+        </w:rPr>
+        <w:t xml:space="preserve"> </w:t>
+      </w:r>
+      <w:r>
+        <w:rPr>
+          <w:rFonts w:asciiTheme="majorHAnsi" w:hAnsiTheme="majorHAnsi" w:cs="Tahoma"/>
+          <w:color w:val="000000"/>
+          <w:sz w:val="24"/>
+          <w:szCs w:val="24"/>
+        </w:rPr>
+        <w:t xml:space="preserve">– </w:t>
+      </w:r>
+      <w:r>
+        <w:rPr>
+          <w:rFonts w:asciiTheme="majorHAnsi" w:hAnsiTheme="majorHAnsi" w:cs="Tahoma"/>
+          <w:b/>
+          <w:color w:val="000000"/>
+          <w:sz w:val="24"/>
+          <w:szCs w:val="24"/>
+        </w:rPr>
+        <w:t>O(log(n))</w:t>
+      </w:r>
+    </w:p>
+    <w:p>
+      <w:pPr>
+        <w:pStyle w:val="ListParagraph"/>
+        <w:numPr>
+          <w:ilvl w:val="2"/>
+          <w:numId w:val="33"/>
+        </w:numPr>
+        <w:rPr>
+          <w:rFonts w:asciiTheme="majorHAnsi" w:hAnsiTheme="majorHAnsi" w:cs="Tahoma"/>
+          <w:color w:val="000000"/>
+          <w:sz w:val="24"/>
+          <w:szCs w:val="24"/>
+        </w:rPr>
+      </w:pPr>
+      <w:proofErr w:type="spellStart"/>
+      <w:proofErr w:type="gramStart"/>
+      <w:r>
+        <w:rPr>
+          <w:rFonts w:asciiTheme="majorHAnsi" w:hAnsiTheme="majorHAnsi" w:cs="Tahoma"/>
+          <w:color w:val="000000"/>
+          <w:sz w:val="24"/>
+          <w:szCs w:val="24"/>
+        </w:rPr>
+        <w:t>get</w:t>
+      </w:r>
+      <w:r>
+        <w:rPr>
+          <w:rFonts w:asciiTheme="majorHAnsi" w:hAnsiTheme="majorHAnsi" w:cs="Tahoma"/>
+          <w:color w:val="000000"/>
+          <w:sz w:val="24"/>
+          <w:szCs w:val="24"/>
+        </w:rPr>
+        <w:t>Min</w:t>
+      </w:r>
+      <w:proofErr w:type="spellEnd"/>
+      <w:r>
+        <w:rPr>
+          <w:rFonts w:asciiTheme="majorHAnsi" w:hAnsiTheme="majorHAnsi" w:cs="Tahoma"/>
+          <w:color w:val="000000"/>
+          <w:sz w:val="24"/>
+          <w:szCs w:val="24"/>
+        </w:rPr>
+        <w:t>(</w:t>
+      </w:r>
+      <w:proofErr w:type="gramEnd"/>
+      <w:r>
+        <w:rPr>
+          <w:rFonts w:asciiTheme="majorHAnsi" w:hAnsiTheme="majorHAnsi" w:cs="Tahoma"/>
+          <w:color w:val="000000"/>
+          <w:sz w:val="24"/>
+          <w:szCs w:val="24"/>
+        </w:rPr>
+        <w:t xml:space="preserve">) </w:t>
+      </w:r>
+      <w:r>
+        <w:rPr>
+          <w:rFonts w:asciiTheme="majorHAnsi" w:hAnsiTheme="majorHAnsi" w:cs="Tahoma"/>
+          <w:color w:val="000000"/>
+          <w:sz w:val="24"/>
+          <w:szCs w:val="24"/>
+        </w:rPr>
+        <w:sym w:font="Wingdings" w:char="F0E0"/>
+      </w:r>
+      <w:r>
+        <w:rPr>
+          <w:rFonts w:asciiTheme="majorHAnsi" w:hAnsiTheme="majorHAnsi" w:cs="Tahoma"/>
+          <w:color w:val="000000"/>
+          <w:sz w:val="24"/>
+          <w:szCs w:val="24"/>
+        </w:rPr>
+        <w:t xml:space="preserve"> In case of Min Heap – </w:t>
+      </w:r>
+      <w:r>
+        <w:rPr>
+          <w:rFonts w:asciiTheme="majorHAnsi" w:hAnsiTheme="majorHAnsi" w:cs="Tahoma"/>
+          <w:b/>
+          <w:color w:val="000000"/>
+          <w:sz w:val="24"/>
+          <w:szCs w:val="24"/>
+        </w:rPr>
+        <w:t>O(</w:t>
+      </w:r>
+      <w:r>
+        <w:rPr>
+          <w:rFonts w:asciiTheme="majorHAnsi" w:hAnsiTheme="majorHAnsi" w:cs="Tahoma"/>
+          <w:b/>
+          <w:color w:val="000000"/>
+          <w:sz w:val="24"/>
+          <w:szCs w:val="24"/>
+        </w:rPr>
+        <w:t>1</w:t>
+      </w:r>
+      <w:r>
+        <w:rPr>
+          <w:rFonts w:asciiTheme="majorHAnsi" w:hAnsiTheme="majorHAnsi" w:cs="Tahoma"/>
+          <w:b/>
+          <w:color w:val="000000"/>
+          <w:sz w:val="24"/>
+          <w:szCs w:val="24"/>
+        </w:rPr>
+        <w:t>)</w:t>
+      </w:r>
+    </w:p>
+    <w:p>
+      <w:pPr>
+        <w:pStyle w:val="ListParagraph"/>
+        <w:numPr>
+          <w:ilvl w:val="2"/>
+          <w:numId w:val="33"/>
+        </w:numPr>
+        <w:rPr>
+          <w:rFonts w:asciiTheme="majorHAnsi" w:hAnsiTheme="majorHAnsi" w:cs="Tahoma"/>
+          <w:b/>
+          <w:color w:val="000000"/>
+          <w:sz w:val="24"/>
+          <w:szCs w:val="24"/>
+        </w:rPr>
+      </w:pPr>
+      <w:proofErr w:type="spellStart"/>
+      <w:proofErr w:type="gramStart"/>
+      <w:r>
+        <w:rPr>
+          <w:rFonts w:asciiTheme="majorHAnsi" w:hAnsiTheme="majorHAnsi" w:cs="Tahoma"/>
+          <w:color w:val="000000"/>
+          <w:sz w:val="24"/>
+          <w:szCs w:val="24"/>
+        </w:rPr>
+        <w:t>e</w:t>
+      </w:r>
+      <w:r>
+        <w:rPr>
+          <w:rFonts w:asciiTheme="majorHAnsi" w:hAnsiTheme="majorHAnsi" w:cs="Tahoma"/>
+          <w:color w:val="000000"/>
+          <w:sz w:val="24"/>
+          <w:szCs w:val="24"/>
+        </w:rPr>
+        <w:t>xtract</w:t>
+      </w:r>
+      <w:r>
+        <w:rPr>
+          <w:rFonts w:asciiTheme="majorHAnsi" w:hAnsiTheme="majorHAnsi" w:cs="Tahoma"/>
+          <w:color w:val="000000"/>
+          <w:sz w:val="24"/>
+          <w:szCs w:val="24"/>
+        </w:rPr>
+        <w:t>Max</w:t>
+      </w:r>
+      <w:proofErr w:type="spellEnd"/>
+      <w:r>
+        <w:rPr>
+          <w:rFonts w:asciiTheme="majorHAnsi" w:hAnsiTheme="majorHAnsi" w:cs="Tahoma"/>
+          <w:color w:val="000000"/>
+          <w:sz w:val="24"/>
+          <w:szCs w:val="24"/>
+        </w:rPr>
+        <w:t>(</w:t>
+      </w:r>
+      <w:proofErr w:type="gramEnd"/>
+      <w:r>
+        <w:rPr>
+          <w:rFonts w:asciiTheme="majorHAnsi" w:hAnsiTheme="majorHAnsi" w:cs="Tahoma"/>
+          <w:color w:val="000000"/>
+          <w:sz w:val="24"/>
+          <w:szCs w:val="24"/>
+        </w:rPr>
+        <w:t xml:space="preserve">) </w:t>
+      </w:r>
+      <w:r>
+        <w:rPr>
+          <w:rFonts w:asciiTheme="majorHAnsi" w:hAnsiTheme="majorHAnsi" w:cs="Tahoma"/>
+          <w:color w:val="000000"/>
+          <w:sz w:val="24"/>
+          <w:szCs w:val="24"/>
+        </w:rPr>
+        <w:sym w:font="Wingdings" w:char="F0E0"/>
+      </w:r>
+      <w:r>
+        <w:rPr>
+          <w:rFonts w:asciiTheme="majorHAnsi" w:hAnsiTheme="majorHAnsi" w:cs="Tahoma"/>
+          <w:color w:val="000000"/>
+          <w:sz w:val="24"/>
+          <w:szCs w:val="24"/>
+        </w:rPr>
+        <w:t xml:space="preserve"> In case of Max</w:t>
+      </w:r>
+      <w:r>
+        <w:rPr>
+          <w:rFonts w:asciiTheme="majorHAnsi" w:hAnsiTheme="majorHAnsi" w:cs="Tahoma"/>
+          <w:color w:val="000000"/>
+          <w:sz w:val="24"/>
+          <w:szCs w:val="24"/>
+        </w:rPr>
+        <w:t xml:space="preserve"> Heap</w:t>
+      </w:r>
+      <w:r>
+        <w:rPr>
+          <w:rFonts w:asciiTheme="majorHAnsi" w:hAnsiTheme="majorHAnsi" w:cs="Tahoma"/>
+          <w:color w:val="000000"/>
+          <w:sz w:val="24"/>
+          <w:szCs w:val="24"/>
+        </w:rPr>
+        <w:t xml:space="preserve">– </w:t>
+      </w:r>
+      <w:r>
+        <w:rPr>
+          <w:rFonts w:asciiTheme="majorHAnsi" w:hAnsiTheme="majorHAnsi" w:cs="Tahoma"/>
+          <w:b/>
+          <w:color w:val="000000"/>
+          <w:sz w:val="24"/>
+          <w:szCs w:val="24"/>
+        </w:rPr>
+        <w:t>O(log(n))</w:t>
+      </w:r>
+    </w:p>
+    <w:p>
+      <w:pPr>
+        <w:pStyle w:val="ListParagraph"/>
+        <w:numPr>
+          <w:ilvl w:val="2"/>
+          <w:numId w:val="33"/>
+        </w:numPr>
+        <w:rPr>
+          <w:rFonts w:asciiTheme="majorHAnsi" w:hAnsiTheme="majorHAnsi" w:cs="Tahoma"/>
+          <w:b/>
+          <w:color w:val="000000"/>
+          <w:sz w:val="24"/>
+          <w:szCs w:val="24"/>
+        </w:rPr>
+      </w:pPr>
+      <w:proofErr w:type="spellStart"/>
+      <w:proofErr w:type="gramStart"/>
+      <w:r>
+        <w:rPr>
+          <w:rFonts w:asciiTheme="majorHAnsi" w:hAnsiTheme="majorHAnsi" w:cs="Tahoma"/>
+          <w:color w:val="000000"/>
+          <w:sz w:val="24"/>
+          <w:szCs w:val="24"/>
+        </w:rPr>
+        <w:t>getM</w:t>
+      </w:r>
+      <w:r>
+        <w:rPr>
+          <w:rFonts w:asciiTheme="majorHAnsi" w:hAnsiTheme="majorHAnsi" w:cs="Tahoma"/>
+          <w:color w:val="000000"/>
+          <w:sz w:val="24"/>
+          <w:szCs w:val="24"/>
+        </w:rPr>
+        <w:t>ax</w:t>
+      </w:r>
+      <w:proofErr w:type="spellEnd"/>
+      <w:r>
+        <w:rPr>
+          <w:rFonts w:asciiTheme="majorHAnsi" w:hAnsiTheme="majorHAnsi" w:cs="Tahoma"/>
+          <w:color w:val="000000"/>
+          <w:sz w:val="24"/>
+          <w:szCs w:val="24"/>
+        </w:rPr>
+        <w:t>(</w:t>
+      </w:r>
+      <w:proofErr w:type="gramEnd"/>
+      <w:r>
+        <w:rPr>
+          <w:rFonts w:asciiTheme="majorHAnsi" w:hAnsiTheme="majorHAnsi" w:cs="Tahoma"/>
+          <w:color w:val="000000"/>
+          <w:sz w:val="24"/>
+          <w:szCs w:val="24"/>
+        </w:rPr>
+        <w:t xml:space="preserve">) </w:t>
+      </w:r>
+      <w:r>
+        <w:rPr>
+          <w:rFonts w:asciiTheme="majorHAnsi" w:hAnsiTheme="majorHAnsi" w:cs="Tahoma"/>
+          <w:color w:val="000000"/>
+          <w:sz w:val="24"/>
+          <w:szCs w:val="24"/>
+        </w:rPr>
+        <w:sym w:font="Wingdings" w:char="F0E0"/>
+      </w:r>
+      <w:r>
+        <w:rPr>
+          <w:rFonts w:asciiTheme="majorHAnsi" w:hAnsiTheme="majorHAnsi" w:cs="Tahoma"/>
+          <w:color w:val="000000"/>
+          <w:sz w:val="24"/>
+          <w:szCs w:val="24"/>
+        </w:rPr>
+        <w:t xml:space="preserve"> In case of Max</w:t>
+      </w:r>
+      <w:r>
+        <w:rPr>
+          <w:rFonts w:asciiTheme="majorHAnsi" w:hAnsiTheme="majorHAnsi" w:cs="Tahoma"/>
+          <w:color w:val="000000"/>
+          <w:sz w:val="24"/>
+          <w:szCs w:val="24"/>
+        </w:rPr>
+        <w:t xml:space="preserve"> Heap – </w:t>
+      </w:r>
+      <w:r>
+        <w:rPr>
+          <w:rFonts w:asciiTheme="majorHAnsi" w:hAnsiTheme="majorHAnsi" w:cs="Tahoma"/>
+          <w:b/>
+          <w:color w:val="000000"/>
+          <w:sz w:val="24"/>
+          <w:szCs w:val="24"/>
+        </w:rPr>
+        <w:t>O(1)</w:t>
+      </w:r>
+    </w:p>
+    <w:p>
+      <w:pPr>
+        <w:pStyle w:val="ListParagraph"/>
+        <w:numPr>
+          <w:ilvl w:val="2"/>
+          <w:numId w:val="33"/>
+        </w:numPr>
+        <w:rPr>
+          <w:rFonts w:asciiTheme="majorHAnsi" w:hAnsiTheme="majorHAnsi" w:cs="Tahoma"/>
+          <w:color w:val="000000"/>
+          <w:sz w:val="24"/>
+          <w:szCs w:val="24"/>
+        </w:rPr>
+      </w:pPr>
+      <w:proofErr w:type="gramStart"/>
+      <w:r>
+        <w:rPr>
+          <w:rFonts w:asciiTheme="majorHAnsi" w:hAnsiTheme="majorHAnsi" w:cs="Tahoma"/>
+          <w:color w:val="000000"/>
+          <w:sz w:val="24"/>
+          <w:szCs w:val="24"/>
+        </w:rPr>
+        <w:t>d</w:t>
+      </w:r>
+      <w:r>
+        <w:rPr>
+          <w:rFonts w:asciiTheme="majorHAnsi" w:hAnsiTheme="majorHAnsi" w:cs="Tahoma"/>
+          <w:color w:val="000000"/>
+          <w:sz w:val="24"/>
+          <w:szCs w:val="24"/>
+        </w:rPr>
+        <w:t>elete(</w:t>
+      </w:r>
+      <w:proofErr w:type="spellStart"/>
+      <w:proofErr w:type="gramEnd"/>
+      <w:r>
+        <w:rPr>
+          <w:rFonts w:asciiTheme="majorHAnsi" w:hAnsiTheme="majorHAnsi" w:cs="Tahoma"/>
+          <w:color w:val="000000"/>
+          <w:sz w:val="24"/>
+          <w:szCs w:val="24"/>
+        </w:rPr>
+        <w:t>int</w:t>
+      </w:r>
+      <w:proofErr w:type="spellEnd"/>
+      <w:r>
+        <w:rPr>
+          <w:rFonts w:asciiTheme="majorHAnsi" w:hAnsiTheme="majorHAnsi" w:cs="Tahoma"/>
+          <w:color w:val="000000"/>
+          <w:sz w:val="24"/>
+          <w:szCs w:val="24"/>
+        </w:rPr>
+        <w:t xml:space="preserve"> </w:t>
+      </w:r>
+      <w:r>
+        <w:rPr>
+          <w:rFonts w:asciiTheme="majorHAnsi" w:hAnsiTheme="majorHAnsi" w:cs="Tahoma"/>
+          <w:color w:val="000000"/>
+          <w:sz w:val="24"/>
+          <w:szCs w:val="24"/>
+        </w:rPr>
+        <w:t>index</w:t>
+      </w:r>
+      <w:r>
+        <w:rPr>
+          <w:rFonts w:asciiTheme="majorHAnsi" w:hAnsiTheme="majorHAnsi" w:cs="Tahoma"/>
+          <w:color w:val="000000"/>
+          <w:sz w:val="24"/>
+          <w:szCs w:val="24"/>
+        </w:rPr>
+        <w:t xml:space="preserve">) </w:t>
+      </w:r>
+      <w:r>
+        <w:rPr>
+          <w:rFonts w:asciiTheme="majorHAnsi" w:hAnsiTheme="majorHAnsi" w:cs="Tahoma"/>
+          <w:color w:val="000000"/>
+          <w:sz w:val="24"/>
+          <w:szCs w:val="24"/>
+        </w:rPr>
+        <w:sym w:font="Wingdings" w:char="F0E0"/>
+      </w:r>
+      <w:r>
+        <w:rPr>
+          <w:rFonts w:asciiTheme="majorHAnsi" w:hAnsiTheme="majorHAnsi" w:cs="Tahoma"/>
+          <w:color w:val="000000"/>
+          <w:sz w:val="24"/>
+          <w:szCs w:val="24"/>
+        </w:rPr>
+        <w:t xml:space="preserve"> </w:t>
+      </w:r>
+      <w:r>
+        <w:rPr>
+          <w:rFonts w:asciiTheme="majorHAnsi" w:hAnsiTheme="majorHAnsi" w:cs="Tahoma"/>
+          <w:b/>
+          <w:color w:val="000000"/>
+          <w:sz w:val="24"/>
+          <w:szCs w:val="24"/>
+        </w:rPr>
+        <w:t>O(log(n))</w:t>
+      </w:r>
+    </w:p>
+    <w:p>
+      <w:pPr>
+        <w:pStyle w:val="ListParagraph"/>
+        <w:numPr>
+          <w:ilvl w:val="1"/>
+          <w:numId w:val="33"/>
+        </w:numPr>
+        <w:rPr>
+          <w:rFonts w:asciiTheme="majorHAnsi" w:hAnsiTheme="majorHAnsi" w:cs="Tahoma"/>
+          <w:color w:val="000000"/>
+          <w:sz w:val="24"/>
+          <w:szCs w:val="24"/>
+        </w:rPr>
+      </w:pPr>
+      <w:r>
+        <w:rPr>
+          <w:rFonts w:asciiTheme="majorHAnsi" w:hAnsiTheme="majorHAnsi" w:cs="Tahoma"/>
+          <w:i/>
+          <w:color w:val="000000"/>
+          <w:sz w:val="24"/>
+          <w:szCs w:val="24"/>
+        </w:rPr>
+        <w:t>Binary Heap</w:t>
+      </w:r>
+      <w:r>
+        <w:rPr>
+          <w:rFonts w:asciiTheme="majorHAnsi" w:hAnsiTheme="majorHAnsi" w:cs="Tahoma"/>
+          <w:color w:val="000000"/>
+          <w:sz w:val="24"/>
+          <w:szCs w:val="24"/>
+        </w:rPr>
+        <w:t xml:space="preserve"> </w:t>
+      </w:r>
+      <w:r>
+        <w:rPr>
+          <w:rFonts w:asciiTheme="majorHAnsi" w:hAnsiTheme="majorHAnsi" w:cs="Tahoma"/>
+          <w:color w:val="000000"/>
+          <w:sz w:val="24"/>
+          <w:szCs w:val="24"/>
+        </w:rPr>
+        <w:t>can be</w:t>
+      </w:r>
+      <w:r>
+        <w:rPr>
+          <w:rFonts w:asciiTheme="majorHAnsi" w:hAnsiTheme="majorHAnsi" w:cs="Tahoma"/>
+          <w:color w:val="000000"/>
+          <w:sz w:val="24"/>
+          <w:szCs w:val="24"/>
+        </w:rPr>
+        <w:t xml:space="preserve"> implemented using </w:t>
+      </w:r>
+      <w:r>
+        <w:rPr>
+          <w:rFonts w:asciiTheme="majorHAnsi" w:hAnsiTheme="majorHAnsi" w:cs="Tahoma"/>
+          <w:color w:val="000000"/>
+          <w:sz w:val="24"/>
+          <w:szCs w:val="24"/>
+        </w:rPr>
+        <w:t xml:space="preserve">an </w:t>
+      </w:r>
+      <w:hyperlink r:id="rId91" w:history="1">
+        <w:r>
+          <w:rPr>
+            <w:rStyle w:val="Hyperlink"/>
+            <w:rFonts w:asciiTheme="majorHAnsi" w:hAnsiTheme="majorHAnsi" w:cs="Tahoma"/>
+            <w:sz w:val="24"/>
+            <w:szCs w:val="24"/>
+          </w:rPr>
+          <w:t>Array</w:t>
+        </w:r>
+      </w:hyperlink>
+    </w:p>
+    <w:p>
+      <w:pPr>
+        <w:pStyle w:val="ListParagraph"/>
+        <w:numPr>
+          <w:ilvl w:val="2"/>
+          <w:numId w:val="33"/>
+        </w:numPr>
+        <w:rPr>
+          <w:rFonts w:asciiTheme="majorHAnsi" w:hAnsiTheme="majorHAnsi" w:cs="Tahoma"/>
+          <w:color w:val="000000"/>
+          <w:sz w:val="24"/>
+          <w:szCs w:val="24"/>
+        </w:rPr>
+      </w:pPr>
+      <w:r>
+        <w:rPr>
+          <w:rFonts w:asciiTheme="majorHAnsi" w:hAnsiTheme="majorHAnsi" w:cs="Tahoma"/>
+          <w:color w:val="000000"/>
+          <w:sz w:val="24"/>
+          <w:szCs w:val="24"/>
+        </w:rPr>
+        <w:t xml:space="preserve">Parent node of </w:t>
+      </w:r>
+      <w:proofErr w:type="spellStart"/>
+      <w:r>
+        <w:rPr>
+          <w:rFonts w:ascii="Helvetica" w:hAnsi="Helvetica" w:cs="Helvetica"/>
+          <w:color w:val="000000"/>
+          <w:sz w:val="23"/>
+          <w:szCs w:val="23"/>
+          <w:shd w:val="clear" w:color="auto" w:fill="FFFFFF"/>
+        </w:rPr>
+        <w:t>i</w:t>
+      </w:r>
+      <w:r>
+        <w:rPr>
+          <w:rFonts w:ascii="Helvetica" w:hAnsi="Helvetica" w:cs="Helvetica"/>
+          <w:color w:val="000000"/>
+          <w:sz w:val="17"/>
+          <w:szCs w:val="17"/>
+          <w:bdr w:val="none" w:sz="0" w:space="0" w:color="auto" w:frame="1"/>
+          <w:shd w:val="clear" w:color="auto" w:fill="FFFFFF"/>
+          <w:vertAlign w:val="superscript"/>
+        </w:rPr>
+        <w:t>th</w:t>
+      </w:r>
+      <w:proofErr w:type="spellEnd"/>
+      <w:r>
+        <w:rPr>
+          <w:rFonts w:ascii="Helvetica" w:hAnsi="Helvetica" w:cs="Helvetica"/>
+          <w:color w:val="000000"/>
+          <w:sz w:val="23"/>
+          <w:szCs w:val="23"/>
+          <w:shd w:val="clear" w:color="auto" w:fill="FFFFFF"/>
+        </w:rPr>
+        <w:t> </w:t>
+      </w:r>
+      <w:r>
+        <w:rPr>
+          <w:rFonts w:ascii="Helvetica" w:hAnsi="Helvetica" w:cs="Helvetica"/>
+          <w:color w:val="000000"/>
+          <w:sz w:val="23"/>
+          <w:szCs w:val="23"/>
+          <w:shd w:val="clear" w:color="auto" w:fill="FFFFFF"/>
+        </w:rPr>
+        <w:t>node</w:t>
+      </w:r>
+      <w:r>
+        <w:rPr>
+          <w:rFonts w:asciiTheme="majorHAnsi" w:hAnsiTheme="majorHAnsi" w:cs="Tahoma"/>
+          <w:color w:val="000000"/>
+          <w:sz w:val="24"/>
+          <w:szCs w:val="24"/>
+        </w:rPr>
+        <w:t xml:space="preserve"> is </w:t>
+      </w:r>
+      <w:r>
+        <w:rPr>
+          <w:rFonts w:asciiTheme="majorHAnsi" w:hAnsiTheme="majorHAnsi" w:cs="Tahoma"/>
+          <w:color w:val="000000"/>
+          <w:sz w:val="24"/>
+          <w:szCs w:val="24"/>
+        </w:rPr>
+        <w:sym w:font="Wingdings" w:char="F0E0"/>
+      </w:r>
+      <w:r>
+        <w:rPr>
+          <w:rFonts w:asciiTheme="majorHAnsi" w:hAnsiTheme="majorHAnsi" w:cs="Tahoma"/>
+          <w:color w:val="000000"/>
+          <w:sz w:val="24"/>
+          <w:szCs w:val="24"/>
+        </w:rPr>
+        <w:t xml:space="preserve"> (i-1)/2</w:t>
+      </w:r>
+    </w:p>
+    <w:p>
+      <w:pPr>
+        <w:pStyle w:val="ListParagraph"/>
+        <w:numPr>
+          <w:ilvl w:val="2"/>
+          <w:numId w:val="33"/>
+        </w:numPr>
+        <w:rPr>
+          <w:rFonts w:asciiTheme="majorHAnsi" w:hAnsiTheme="majorHAnsi" w:cs="Tahoma"/>
+          <w:color w:val="000000"/>
+          <w:sz w:val="24"/>
+          <w:szCs w:val="24"/>
+        </w:rPr>
+      </w:pPr>
+      <w:r>
+        <w:rPr>
+          <w:rFonts w:asciiTheme="majorHAnsi" w:hAnsiTheme="majorHAnsi" w:cs="Tahoma"/>
+          <w:color w:val="000000"/>
+          <w:sz w:val="24"/>
+          <w:szCs w:val="24"/>
+        </w:rPr>
+        <w:t>Left</w:t>
+      </w:r>
+      <w:r>
+        <w:rPr>
+          <w:rFonts w:asciiTheme="majorHAnsi" w:hAnsiTheme="majorHAnsi" w:cs="Tahoma"/>
+          <w:color w:val="000000"/>
+          <w:sz w:val="24"/>
+          <w:szCs w:val="24"/>
+        </w:rPr>
+        <w:t xml:space="preserve"> </w:t>
+      </w:r>
+      <w:r>
+        <w:rPr>
+          <w:rFonts w:asciiTheme="majorHAnsi" w:hAnsiTheme="majorHAnsi" w:cs="Tahoma"/>
+          <w:color w:val="000000"/>
+          <w:sz w:val="24"/>
+          <w:szCs w:val="24"/>
+        </w:rPr>
+        <w:t xml:space="preserve">child </w:t>
+      </w:r>
+      <w:r>
+        <w:rPr>
+          <w:rFonts w:asciiTheme="majorHAnsi" w:hAnsiTheme="majorHAnsi" w:cs="Tahoma"/>
+          <w:color w:val="000000"/>
+          <w:sz w:val="24"/>
+          <w:szCs w:val="24"/>
+        </w:rPr>
+        <w:t xml:space="preserve">node of </w:t>
+      </w:r>
+      <w:proofErr w:type="spellStart"/>
+      <w:r>
+        <w:rPr>
+          <w:rFonts w:ascii="Helvetica" w:hAnsi="Helvetica" w:cs="Helvetica"/>
+          <w:color w:val="000000"/>
+          <w:sz w:val="23"/>
+          <w:szCs w:val="23"/>
+          <w:shd w:val="clear" w:color="auto" w:fill="FFFFFF"/>
+        </w:rPr>
+        <w:t>i</w:t>
+      </w:r>
+      <w:r>
+        <w:rPr>
+          <w:rFonts w:ascii="Helvetica" w:hAnsi="Helvetica" w:cs="Helvetica"/>
+          <w:color w:val="000000"/>
+          <w:sz w:val="17"/>
+          <w:szCs w:val="17"/>
+          <w:bdr w:val="none" w:sz="0" w:space="0" w:color="auto" w:frame="1"/>
+          <w:shd w:val="clear" w:color="auto" w:fill="FFFFFF"/>
+          <w:vertAlign w:val="superscript"/>
+        </w:rPr>
+        <w:t>th</w:t>
+      </w:r>
+      <w:proofErr w:type="spellEnd"/>
+      <w:r>
+        <w:rPr>
+          <w:rFonts w:ascii="Helvetica" w:hAnsi="Helvetica" w:cs="Helvetica"/>
+          <w:color w:val="000000"/>
+          <w:sz w:val="23"/>
+          <w:szCs w:val="23"/>
+          <w:shd w:val="clear" w:color="auto" w:fill="FFFFFF"/>
+        </w:rPr>
+        <w:t> </w:t>
+      </w:r>
+      <w:r>
+        <w:rPr>
+          <w:rFonts w:ascii="Helvetica" w:hAnsi="Helvetica" w:cs="Helvetica"/>
+          <w:color w:val="000000"/>
+          <w:sz w:val="23"/>
+          <w:szCs w:val="23"/>
+          <w:shd w:val="clear" w:color="auto" w:fill="FFFFFF"/>
+        </w:rPr>
+        <w:t>node</w:t>
+      </w:r>
+      <w:r>
+        <w:rPr>
+          <w:rFonts w:asciiTheme="majorHAnsi" w:hAnsiTheme="majorHAnsi" w:cs="Tahoma"/>
+          <w:color w:val="000000"/>
+          <w:sz w:val="24"/>
+          <w:szCs w:val="24"/>
+        </w:rPr>
+        <w:t xml:space="preserve"> is </w:t>
+      </w:r>
+      <w:r>
+        <w:rPr>
+          <w:rFonts w:asciiTheme="majorHAnsi" w:hAnsiTheme="majorHAnsi" w:cs="Tahoma"/>
+          <w:color w:val="000000"/>
+          <w:sz w:val="24"/>
+          <w:szCs w:val="24"/>
+        </w:rPr>
+        <w:sym w:font="Wingdings" w:char="F0E0"/>
+      </w:r>
+      <w:r>
+        <w:rPr>
+          <w:rFonts w:asciiTheme="majorHAnsi" w:hAnsiTheme="majorHAnsi" w:cs="Tahoma"/>
+          <w:color w:val="000000"/>
+          <w:sz w:val="24"/>
+          <w:szCs w:val="24"/>
+        </w:rPr>
+        <w:t xml:space="preserve"> (</w:t>
+      </w:r>
+      <w:proofErr w:type="spellStart"/>
+      <w:r>
+        <w:rPr>
+          <w:rFonts w:asciiTheme="majorHAnsi" w:hAnsiTheme="majorHAnsi" w:cs="Tahoma"/>
+          <w:color w:val="000000"/>
+          <w:sz w:val="24"/>
+          <w:szCs w:val="24"/>
+        </w:rPr>
+        <w:t>i</w:t>
+      </w:r>
+      <w:proofErr w:type="spellEnd"/>
+      <w:r>
+        <w:rPr>
+          <w:rFonts w:asciiTheme="majorHAnsi" w:hAnsiTheme="majorHAnsi" w:cs="Tahoma"/>
+          <w:color w:val="000000"/>
+          <w:sz w:val="24"/>
+          <w:szCs w:val="24"/>
+        </w:rPr>
+        <w:t>*2</w:t>
+      </w:r>
+      <w:r>
+        <w:rPr>
+          <w:rFonts w:asciiTheme="majorHAnsi" w:hAnsiTheme="majorHAnsi" w:cs="Tahoma"/>
+          <w:color w:val="000000"/>
+          <w:sz w:val="24"/>
+          <w:szCs w:val="24"/>
+        </w:rPr>
+        <w:t>)</w:t>
+      </w:r>
+      <w:r>
+        <w:rPr>
+          <w:rFonts w:asciiTheme="majorHAnsi" w:hAnsiTheme="majorHAnsi" w:cs="Tahoma"/>
+          <w:color w:val="000000"/>
+          <w:sz w:val="24"/>
+          <w:szCs w:val="24"/>
+        </w:rPr>
+        <w:t xml:space="preserve"> + 1</w:t>
+      </w:r>
+    </w:p>
+    <w:p>
+      <w:pPr>
+        <w:pStyle w:val="ListParagraph"/>
+        <w:numPr>
+          <w:ilvl w:val="2"/>
+          <w:numId w:val="33"/>
+        </w:numPr>
+        <w:rPr>
+          <w:rFonts w:asciiTheme="majorHAnsi" w:hAnsiTheme="majorHAnsi" w:cs="Tahoma"/>
+          <w:color w:val="000000"/>
+          <w:sz w:val="24"/>
+          <w:szCs w:val="24"/>
+        </w:rPr>
+      </w:pPr>
+      <w:r>
+        <w:rPr>
+          <w:rFonts w:asciiTheme="majorHAnsi" w:hAnsiTheme="majorHAnsi" w:cs="Tahoma"/>
+          <w:color w:val="000000"/>
+          <w:sz w:val="24"/>
+          <w:szCs w:val="24"/>
+        </w:rPr>
+        <w:t>Right</w:t>
+      </w:r>
+      <w:r>
+        <w:rPr>
+          <w:rFonts w:asciiTheme="majorHAnsi" w:hAnsiTheme="majorHAnsi" w:cs="Tahoma"/>
+          <w:color w:val="000000"/>
+          <w:sz w:val="24"/>
+          <w:szCs w:val="24"/>
+        </w:rPr>
+        <w:t xml:space="preserve"> child node of </w:t>
+      </w:r>
+      <w:proofErr w:type="spellStart"/>
+      <w:r>
+        <w:rPr>
+          <w:rFonts w:ascii="Helvetica" w:hAnsi="Helvetica" w:cs="Helvetica"/>
+          <w:color w:val="000000"/>
+          <w:sz w:val="23"/>
+          <w:szCs w:val="23"/>
+          <w:shd w:val="clear" w:color="auto" w:fill="FFFFFF"/>
+        </w:rPr>
+        <w:t>i</w:t>
+      </w:r>
+      <w:r>
+        <w:rPr>
+          <w:rFonts w:ascii="Helvetica" w:hAnsi="Helvetica" w:cs="Helvetica"/>
+          <w:color w:val="000000"/>
+          <w:sz w:val="17"/>
+          <w:szCs w:val="17"/>
+          <w:bdr w:val="none" w:sz="0" w:space="0" w:color="auto" w:frame="1"/>
+          <w:shd w:val="clear" w:color="auto" w:fill="FFFFFF"/>
+          <w:vertAlign w:val="superscript"/>
+        </w:rPr>
+        <w:t>th</w:t>
+      </w:r>
+      <w:proofErr w:type="spellEnd"/>
+      <w:r>
+        <w:rPr>
+          <w:rFonts w:ascii="Helvetica" w:hAnsi="Helvetica" w:cs="Helvetica"/>
+          <w:color w:val="000000"/>
+          <w:sz w:val="23"/>
+          <w:szCs w:val="23"/>
+          <w:shd w:val="clear" w:color="auto" w:fill="FFFFFF"/>
+        </w:rPr>
+        <w:t> node</w:t>
+      </w:r>
+      <w:r>
+        <w:rPr>
+          <w:rFonts w:asciiTheme="majorHAnsi" w:hAnsiTheme="majorHAnsi" w:cs="Tahoma"/>
+          <w:color w:val="000000"/>
+          <w:sz w:val="24"/>
+          <w:szCs w:val="24"/>
+        </w:rPr>
+        <w:t xml:space="preserve"> is </w:t>
+      </w:r>
+      <w:r>
+        <w:rPr>
+          <w:rFonts w:asciiTheme="majorHAnsi" w:hAnsiTheme="majorHAnsi" w:cs="Tahoma"/>
+          <w:color w:val="000000"/>
+          <w:sz w:val="24"/>
+          <w:szCs w:val="24"/>
+        </w:rPr>
+        <w:sym w:font="Wingdings" w:char="F0E0"/>
+      </w:r>
+      <w:r>
+        <w:rPr>
+          <w:rFonts w:asciiTheme="majorHAnsi" w:hAnsiTheme="majorHAnsi" w:cs="Tahoma"/>
+          <w:color w:val="000000"/>
+          <w:sz w:val="24"/>
+          <w:szCs w:val="24"/>
+        </w:rPr>
+        <w:t xml:space="preserve"> (</w:t>
+      </w:r>
+      <w:proofErr w:type="spellStart"/>
+      <w:r>
+        <w:rPr>
+          <w:rFonts w:asciiTheme="majorHAnsi" w:hAnsiTheme="majorHAnsi" w:cs="Tahoma"/>
+          <w:color w:val="000000"/>
+          <w:sz w:val="24"/>
+          <w:szCs w:val="24"/>
+        </w:rPr>
+        <w:t>i</w:t>
+      </w:r>
+      <w:proofErr w:type="spellEnd"/>
+      <w:r>
+        <w:rPr>
+          <w:rFonts w:asciiTheme="majorHAnsi" w:hAnsiTheme="majorHAnsi" w:cs="Tahoma"/>
+          <w:color w:val="000000"/>
+          <w:sz w:val="24"/>
+          <w:szCs w:val="24"/>
+        </w:rPr>
+        <w:t xml:space="preserve">*2) + </w:t>
+      </w:r>
+      <w:r>
+        <w:rPr>
+          <w:rFonts w:asciiTheme="majorHAnsi" w:hAnsiTheme="majorHAnsi" w:cs="Tahoma"/>
+          <w:color w:val="000000"/>
+          <w:sz w:val="24"/>
+          <w:szCs w:val="24"/>
+        </w:rPr>
+        <w:t>2</w:t>
+      </w:r>
+    </w:p>
+    <w:p>
+      <w:pPr>
+        <w:pStyle w:val="ListParagraph"/>
+        <w:numPr>
+          <w:ilvl w:val="2"/>
+          <w:numId w:val="33"/>
+        </w:numPr>
+        <w:rPr>
+          <w:rFonts w:asciiTheme="majorHAnsi" w:hAnsiTheme="majorHAnsi" w:cs="Tahoma"/>
+          <w:b/>
+          <w:color w:val="000000"/>
+          <w:sz w:val="24"/>
+          <w:szCs w:val="24"/>
+        </w:rPr>
+      </w:pPr>
+      <w:proofErr w:type="spellStart"/>
+      <w:proofErr w:type="gramStart"/>
+      <w:r>
+        <w:rPr>
+          <w:rFonts w:asciiTheme="majorHAnsi" w:hAnsiTheme="majorHAnsi" w:cs="Tahoma"/>
+          <w:b/>
+          <w:color w:val="000000"/>
+          <w:sz w:val="24"/>
+          <w:szCs w:val="24"/>
+        </w:rPr>
+        <w:t>extractMin</w:t>
+      </w:r>
+      <w:proofErr w:type="spellEnd"/>
+      <w:r>
+        <w:rPr>
+          <w:rFonts w:asciiTheme="majorHAnsi" w:hAnsiTheme="majorHAnsi" w:cs="Tahoma"/>
+          <w:b/>
+          <w:color w:val="000000"/>
+          <w:sz w:val="24"/>
+          <w:szCs w:val="24"/>
+        </w:rPr>
+        <w:t>(</w:t>
+      </w:r>
+      <w:proofErr w:type="gramEnd"/>
+      <w:r>
+        <w:rPr>
+          <w:rFonts w:asciiTheme="majorHAnsi" w:hAnsiTheme="majorHAnsi" w:cs="Tahoma"/>
+          <w:b/>
+          <w:color w:val="000000"/>
+          <w:sz w:val="24"/>
+          <w:szCs w:val="24"/>
+        </w:rPr>
+        <w:t xml:space="preserve">) </w:t>
+      </w:r>
+      <w:r>
+        <w:rPr>
+          <w:rFonts w:asciiTheme="majorHAnsi" w:hAnsiTheme="majorHAnsi" w:cs="Tahoma"/>
+          <w:b/>
+          <w:color w:val="000000"/>
+          <w:sz w:val="24"/>
+          <w:szCs w:val="24"/>
+        </w:rPr>
+        <w:sym w:font="Wingdings" w:char="F0E0"/>
+      </w:r>
+      <w:r>
+        <w:rPr>
+          <w:rFonts w:asciiTheme="majorHAnsi" w:hAnsiTheme="majorHAnsi" w:cs="Tahoma"/>
+          <w:b/>
+          <w:color w:val="000000"/>
+          <w:sz w:val="24"/>
+          <w:szCs w:val="24"/>
+        </w:rPr>
+        <w:t>array[0]</w:t>
+      </w:r>
+    </w:p>
+    <w:p>
+      <w:pPr>
+        <w:pStyle w:val="ListParagraph"/>
+        <w:numPr>
+          <w:ilvl w:val="3"/>
+          <w:numId w:val="33"/>
+        </w:numPr>
+        <w:rPr>
+          <w:rFonts w:asciiTheme="majorHAnsi" w:hAnsiTheme="majorHAnsi" w:cs="Tahoma"/>
+          <w:color w:val="000000"/>
+          <w:sz w:val="24"/>
+          <w:szCs w:val="24"/>
+        </w:rPr>
+      </w:pPr>
+      <w:r>
+        <w:rPr>
+          <w:rFonts w:asciiTheme="majorHAnsi" w:hAnsiTheme="majorHAnsi" w:cs="Tahoma"/>
+          <w:color w:val="000000"/>
+          <w:sz w:val="24"/>
+          <w:szCs w:val="24"/>
+        </w:rPr>
+        <w:t xml:space="preserve">Remove </w:t>
+      </w:r>
+      <w:proofErr w:type="gramStart"/>
+      <w:r>
+        <w:rPr>
+          <w:rFonts w:asciiTheme="majorHAnsi" w:hAnsiTheme="majorHAnsi" w:cs="Tahoma"/>
+          <w:color w:val="000000"/>
+          <w:sz w:val="24"/>
+          <w:szCs w:val="24"/>
+        </w:rPr>
+        <w:t>array[</w:t>
+      </w:r>
+      <w:proofErr w:type="gramEnd"/>
+      <w:r>
+        <w:rPr>
+          <w:rFonts w:asciiTheme="majorHAnsi" w:hAnsiTheme="majorHAnsi" w:cs="Tahoma"/>
+          <w:color w:val="000000"/>
+          <w:sz w:val="24"/>
+          <w:szCs w:val="24"/>
+        </w:rPr>
+        <w:t xml:space="preserve">0] and replace </w:t>
+      </w:r>
+      <w:r>
+        <w:rPr>
+          <w:rFonts w:asciiTheme="majorHAnsi" w:hAnsiTheme="majorHAnsi" w:cs="Tahoma"/>
+          <w:color w:val="000000"/>
+          <w:sz w:val="24"/>
+          <w:szCs w:val="24"/>
+        </w:rPr>
+        <w:t xml:space="preserve">root </w:t>
+      </w:r>
+      <w:r>
+        <w:rPr>
+          <w:rFonts w:asciiTheme="majorHAnsi" w:hAnsiTheme="majorHAnsi" w:cs="Tahoma"/>
+          <w:color w:val="000000"/>
+          <w:sz w:val="24"/>
+          <w:szCs w:val="24"/>
+        </w:rPr>
+        <w:t xml:space="preserve">value </w:t>
+      </w:r>
+      <w:r>
+        <w:rPr>
+          <w:rFonts w:asciiTheme="majorHAnsi" w:hAnsiTheme="majorHAnsi" w:cs="Tahoma"/>
+          <w:color w:val="000000"/>
+          <w:sz w:val="24"/>
+          <w:szCs w:val="24"/>
+        </w:rPr>
+        <w:t xml:space="preserve">array[0] </w:t>
+      </w:r>
+      <w:r>
+        <w:rPr>
+          <w:rFonts w:asciiTheme="majorHAnsi" w:hAnsiTheme="majorHAnsi" w:cs="Tahoma"/>
+          <w:color w:val="000000"/>
+          <w:sz w:val="24"/>
+          <w:szCs w:val="24"/>
+        </w:rPr>
+        <w:t>with array[size-1] leaf node</w:t>
+      </w:r>
+      <w:r>
+        <w:rPr>
+          <w:rFonts w:asciiTheme="majorHAnsi" w:hAnsiTheme="majorHAnsi" w:cs="Tahoma"/>
+          <w:color w:val="000000"/>
+          <w:sz w:val="24"/>
+          <w:szCs w:val="24"/>
+        </w:rPr>
+        <w:t xml:space="preserve"> value and remove leaf node array[size-1]</w:t>
+      </w:r>
+    </w:p>
+    <w:p>
+      <w:pPr>
+        <w:pStyle w:val="ListParagraph"/>
+        <w:numPr>
+          <w:ilvl w:val="3"/>
+          <w:numId w:val="33"/>
+        </w:numPr>
+        <w:rPr>
+          <w:rFonts w:asciiTheme="majorHAnsi" w:hAnsiTheme="majorHAnsi" w:cs="Tahoma"/>
+          <w:color w:val="000000"/>
+          <w:sz w:val="24"/>
+          <w:szCs w:val="24"/>
+        </w:rPr>
+      </w:pPr>
+      <w:proofErr w:type="spellStart"/>
+      <w:r>
+        <w:rPr>
+          <w:rFonts w:asciiTheme="majorHAnsi" w:hAnsiTheme="majorHAnsi" w:cs="Tahoma"/>
+          <w:color w:val="000000"/>
+          <w:sz w:val="24"/>
+          <w:szCs w:val="24"/>
+        </w:rPr>
+        <w:t>Heapify</w:t>
+      </w:r>
+      <w:proofErr w:type="spellEnd"/>
+      <w:r>
+        <w:rPr>
+          <w:rFonts w:asciiTheme="majorHAnsi" w:hAnsiTheme="majorHAnsi" w:cs="Tahoma"/>
+          <w:color w:val="000000"/>
+          <w:sz w:val="24"/>
+          <w:szCs w:val="24"/>
+        </w:rPr>
+        <w:t xml:space="preserve"> Down</w:t>
+      </w:r>
+      <w:r>
+        <w:rPr>
+          <w:rFonts w:asciiTheme="majorHAnsi" w:hAnsiTheme="majorHAnsi" w:cs="Tahoma"/>
+          <w:color w:val="000000"/>
+          <w:sz w:val="24"/>
+          <w:szCs w:val="24"/>
+        </w:rPr>
+        <w:t xml:space="preserve"> from </w:t>
+      </w:r>
+      <w:r>
+        <w:rPr>
+          <w:rFonts w:ascii="Helvetica" w:hAnsi="Helvetica" w:cs="Helvetica"/>
+          <w:color w:val="000000"/>
+          <w:sz w:val="23"/>
+          <w:szCs w:val="23"/>
+          <w:shd w:val="clear" w:color="auto" w:fill="FFFFFF"/>
+        </w:rPr>
+        <w:t>0</w:t>
+      </w:r>
+      <w:r>
+        <w:rPr>
+          <w:rFonts w:ascii="Helvetica" w:hAnsi="Helvetica" w:cs="Helvetica"/>
+          <w:color w:val="000000"/>
+          <w:sz w:val="17"/>
+          <w:szCs w:val="17"/>
+          <w:bdr w:val="none" w:sz="0" w:space="0" w:color="auto" w:frame="1"/>
+          <w:shd w:val="clear" w:color="auto" w:fill="FFFFFF"/>
+          <w:vertAlign w:val="superscript"/>
+        </w:rPr>
+        <w:t>th</w:t>
+      </w:r>
+      <w:r>
+        <w:rPr>
+          <w:rFonts w:ascii="Helvetica" w:hAnsi="Helvetica" w:cs="Helvetica"/>
+          <w:color w:val="000000"/>
+          <w:sz w:val="23"/>
+          <w:szCs w:val="23"/>
+          <w:shd w:val="clear" w:color="auto" w:fill="FFFFFF"/>
+        </w:rPr>
+        <w:t> node</w:t>
+      </w:r>
+      <w:r>
+        <w:rPr>
+          <w:rFonts w:asciiTheme="majorHAnsi" w:hAnsiTheme="majorHAnsi" w:cs="Tahoma"/>
+          <w:color w:val="000000"/>
+          <w:sz w:val="24"/>
+          <w:szCs w:val="24"/>
+        </w:rPr>
+        <w:t xml:space="preserve"> </w:t>
+      </w:r>
+    </w:p>
+    <w:p>
+      <w:pPr>
+        <w:pStyle w:val="ListParagraph"/>
+        <w:numPr>
+          <w:ilvl w:val="4"/>
+          <w:numId w:val="33"/>
+        </w:numPr>
+        <w:rPr>
+          <w:rFonts w:asciiTheme="majorHAnsi" w:hAnsiTheme="majorHAnsi" w:cs="Tahoma"/>
+          <w:color w:val="000000"/>
+          <w:sz w:val="24"/>
+          <w:szCs w:val="24"/>
+        </w:rPr>
+      </w:pPr>
+      <w:r>
+        <w:rPr>
+          <w:rFonts w:asciiTheme="majorHAnsi" w:hAnsiTheme="majorHAnsi" w:cs="Tahoma"/>
+          <w:color w:val="000000"/>
+          <w:sz w:val="24"/>
+          <w:szCs w:val="24"/>
+        </w:rPr>
+        <w:t>F</w:t>
+      </w:r>
+      <w:r>
+        <w:rPr>
+          <w:rFonts w:asciiTheme="majorHAnsi" w:hAnsiTheme="majorHAnsi" w:cs="Tahoma"/>
+          <w:color w:val="000000"/>
+          <w:sz w:val="24"/>
+          <w:szCs w:val="24"/>
+        </w:rPr>
+        <w:t xml:space="preserve">ix the heap by comparing new root value with its child values by swapping </w:t>
+      </w:r>
+    </w:p>
+    <w:p>
+      <w:pPr>
+        <w:pStyle w:val="ListParagraph"/>
+        <w:numPr>
+          <w:ilvl w:val="4"/>
+          <w:numId w:val="33"/>
+        </w:numPr>
+        <w:rPr>
+          <w:rFonts w:asciiTheme="majorHAnsi" w:hAnsiTheme="majorHAnsi" w:cs="Tahoma"/>
+          <w:color w:val="000000"/>
+          <w:sz w:val="24"/>
+          <w:szCs w:val="24"/>
+        </w:rPr>
+      </w:pPr>
+      <w:r>
+        <w:rPr>
+          <w:rFonts w:asciiTheme="majorHAnsi" w:hAnsiTheme="majorHAnsi" w:cs="Tahoma"/>
+          <w:color w:val="000000"/>
+          <w:sz w:val="24"/>
+          <w:szCs w:val="24"/>
+        </w:rPr>
+        <w:t xml:space="preserve">Repeat </w:t>
+      </w:r>
+      <w:r>
+        <w:rPr>
+          <w:rFonts w:asciiTheme="majorHAnsi" w:hAnsiTheme="majorHAnsi" w:cs="Tahoma"/>
+          <w:color w:val="000000"/>
+          <w:sz w:val="24"/>
+          <w:szCs w:val="24"/>
+        </w:rPr>
+        <w:t>recursively until</w:t>
+      </w:r>
+      <w:r>
+        <w:rPr>
+          <w:rFonts w:asciiTheme="majorHAnsi" w:hAnsiTheme="majorHAnsi" w:cs="Tahoma"/>
+          <w:color w:val="000000"/>
+          <w:sz w:val="24"/>
+          <w:szCs w:val="24"/>
+        </w:rPr>
+        <w:t xml:space="preserve"> end of the list</w:t>
+      </w:r>
+    </w:p>
+    <w:p>
+      <w:pPr>
+        <w:pStyle w:val="ListParagraph"/>
+        <w:numPr>
+          <w:ilvl w:val="2"/>
+          <w:numId w:val="33"/>
+        </w:numPr>
+        <w:rPr>
+          <w:rFonts w:asciiTheme="majorHAnsi" w:hAnsiTheme="majorHAnsi" w:cs="Tahoma"/>
+          <w:b/>
+          <w:color w:val="000000"/>
+          <w:sz w:val="24"/>
+          <w:szCs w:val="24"/>
+        </w:rPr>
+      </w:pPr>
+      <w:proofErr w:type="gramStart"/>
+      <w:r>
+        <w:rPr>
+          <w:rFonts w:asciiTheme="majorHAnsi" w:hAnsiTheme="majorHAnsi" w:cs="Tahoma"/>
+          <w:b/>
+          <w:color w:val="000000"/>
+          <w:sz w:val="24"/>
+          <w:szCs w:val="24"/>
+        </w:rPr>
+        <w:t>Delete(</w:t>
+      </w:r>
+      <w:proofErr w:type="spellStart"/>
+      <w:proofErr w:type="gramEnd"/>
+      <w:r>
+        <w:rPr>
+          <w:rFonts w:asciiTheme="majorHAnsi" w:hAnsiTheme="majorHAnsi" w:cs="Tahoma"/>
+          <w:b/>
+          <w:color w:val="000000"/>
+          <w:sz w:val="24"/>
+          <w:szCs w:val="24"/>
+        </w:rPr>
+        <w:t>int</w:t>
+      </w:r>
+      <w:proofErr w:type="spellEnd"/>
+      <w:r>
+        <w:rPr>
+          <w:rFonts w:asciiTheme="majorHAnsi" w:hAnsiTheme="majorHAnsi" w:cs="Tahoma"/>
+          <w:b/>
+          <w:color w:val="000000"/>
+          <w:sz w:val="24"/>
+          <w:szCs w:val="24"/>
+        </w:rPr>
+        <w:t xml:space="preserve"> </w:t>
+      </w:r>
+      <w:r>
+        <w:rPr>
+          <w:rFonts w:asciiTheme="majorHAnsi" w:hAnsiTheme="majorHAnsi" w:cs="Tahoma"/>
+          <w:b/>
+          <w:color w:val="000000"/>
+          <w:sz w:val="24"/>
+          <w:szCs w:val="24"/>
+        </w:rPr>
+        <w:t>index</w:t>
+      </w:r>
+      <w:r>
+        <w:rPr>
+          <w:rFonts w:asciiTheme="majorHAnsi" w:hAnsiTheme="majorHAnsi" w:cs="Tahoma"/>
+          <w:b/>
+          <w:color w:val="000000"/>
+          <w:sz w:val="24"/>
+          <w:szCs w:val="24"/>
+        </w:rPr>
+        <w:t>)</w:t>
+      </w:r>
+    </w:p>
+    <w:p>
+      <w:pPr>
+        <w:pStyle w:val="ListParagraph"/>
+        <w:numPr>
+          <w:ilvl w:val="3"/>
+          <w:numId w:val="33"/>
+        </w:numPr>
+        <w:rPr>
+          <w:rFonts w:asciiTheme="majorHAnsi" w:hAnsiTheme="majorHAnsi" w:cs="Tahoma"/>
+          <w:color w:val="000000"/>
+          <w:sz w:val="24"/>
+          <w:szCs w:val="24"/>
+        </w:rPr>
+      </w:pPr>
+      <w:r>
+        <w:rPr>
+          <w:rFonts w:asciiTheme="majorHAnsi" w:hAnsiTheme="majorHAnsi" w:cs="Tahoma"/>
+          <w:color w:val="000000"/>
+          <w:sz w:val="24"/>
+          <w:szCs w:val="24"/>
+        </w:rPr>
+        <w:t xml:space="preserve">Replace array[index] value with leaf node </w:t>
+      </w:r>
+    </w:p>
+    <w:p>
+      <w:pPr>
+        <w:pStyle w:val="ListParagraph"/>
+        <w:numPr>
+          <w:ilvl w:val="3"/>
+          <w:numId w:val="33"/>
+        </w:numPr>
+        <w:rPr>
+          <w:rFonts w:asciiTheme="majorHAnsi" w:hAnsiTheme="majorHAnsi" w:cs="Tahoma"/>
+          <w:color w:val="000000"/>
+          <w:sz w:val="24"/>
+          <w:szCs w:val="24"/>
+        </w:rPr>
+      </w:pPr>
+      <w:proofErr w:type="spellStart"/>
+      <w:r>
+        <w:rPr>
+          <w:rFonts w:asciiTheme="majorHAnsi" w:hAnsiTheme="majorHAnsi" w:cs="Tahoma"/>
+          <w:color w:val="000000"/>
+          <w:sz w:val="24"/>
+          <w:szCs w:val="24"/>
+        </w:rPr>
+        <w:t>Heapify</w:t>
+      </w:r>
+      <w:proofErr w:type="spellEnd"/>
+      <w:r>
+        <w:rPr>
+          <w:rFonts w:asciiTheme="majorHAnsi" w:hAnsiTheme="majorHAnsi" w:cs="Tahoma"/>
+          <w:color w:val="000000"/>
+          <w:sz w:val="24"/>
+          <w:szCs w:val="24"/>
+        </w:rPr>
+        <w:t xml:space="preserve"> Down from </w:t>
+      </w:r>
+      <w:proofErr w:type="spellStart"/>
+      <w:r>
+        <w:rPr>
+          <w:rFonts w:ascii="Helvetica" w:hAnsi="Helvetica" w:cs="Helvetica"/>
+          <w:color w:val="000000"/>
+          <w:sz w:val="23"/>
+          <w:szCs w:val="23"/>
+          <w:shd w:val="clear" w:color="auto" w:fill="FFFFFF"/>
+        </w:rPr>
+        <w:t>i</w:t>
+      </w:r>
+      <w:r>
+        <w:rPr>
+          <w:rFonts w:ascii="Helvetica" w:hAnsi="Helvetica" w:cs="Helvetica"/>
+          <w:color w:val="000000"/>
+          <w:sz w:val="17"/>
+          <w:szCs w:val="17"/>
+          <w:bdr w:val="none" w:sz="0" w:space="0" w:color="auto" w:frame="1"/>
+          <w:shd w:val="clear" w:color="auto" w:fill="FFFFFF"/>
+          <w:vertAlign w:val="superscript"/>
+        </w:rPr>
+        <w:t>th</w:t>
+      </w:r>
+      <w:proofErr w:type="spellEnd"/>
+      <w:r>
+        <w:rPr>
+          <w:rFonts w:ascii="Helvetica" w:hAnsi="Helvetica" w:cs="Helvetica"/>
+          <w:color w:val="000000"/>
+          <w:sz w:val="23"/>
+          <w:szCs w:val="23"/>
+          <w:shd w:val="clear" w:color="auto" w:fill="FFFFFF"/>
+        </w:rPr>
+        <w:t> node</w:t>
+      </w:r>
+      <w:r>
+        <w:rPr>
+          <w:rFonts w:asciiTheme="majorHAnsi" w:hAnsiTheme="majorHAnsi" w:cs="Tahoma"/>
+          <w:color w:val="000000"/>
+          <w:sz w:val="24"/>
+          <w:szCs w:val="24"/>
+        </w:rPr>
+        <w:t xml:space="preserve"> </w:t>
+      </w:r>
+      <w:bookmarkStart w:id="0" w:name="_GoBack"/>
+      <w:bookmarkEnd w:id="0"/>
     </w:p>
     <w:p>
       <w:pPr>
@@ -40905,7 +42217,7 @@
           <w:szCs w:val="24"/>
         </w:rPr>
       </w:pPr>
-      <w:hyperlink r:id="rId91" w:history="1">
+      <w:hyperlink r:id="rId92" w:history="1">
         <w:r>
           <w:rPr>
             <w:rStyle w:val="Hyperlink"/>
@@ -41415,6 +42727,7 @@
           <w:sz w:val="24"/>
           <w:szCs w:val="24"/>
         </w:rPr>
+        <w:lastRenderedPageBreak/>
         <w:t>NULL Key</w:t>
       </w:r>
       <w:r>
@@ -42301,7 +43614,6 @@
           <w:sz w:val="24"/>
           <w:szCs w:val="24"/>
         </w:rPr>
-        <w:lastRenderedPageBreak/>
         <w:t>Hashing</w:t>
       </w:r>
       <w:r>
@@ -42374,7 +43686,7 @@
           <w:sz w:val="24"/>
           <w:szCs w:val="24"/>
         </w:rPr>
-        <w:t xml:space="preserve"> which generates the integer value (called 'Hash code/key/index') from the given input (called </w:t>
+        <w:t xml:space="preserve"> which generates the integer value (called 'Hash code/key/index') from the given input (called 'key</w:t>
       </w:r>
       <w:proofErr w:type="gramStart"/>
       <w:r>
@@ -42384,7 +43696,7 @@
           <w:sz w:val="24"/>
           <w:szCs w:val="24"/>
         </w:rPr>
-        <w:t>'key' )</w:t>
+        <w:t>' )which</w:t>
       </w:r>
       <w:proofErr w:type="gramEnd"/>
       <w:r>
@@ -42394,7 +43706,7 @@
           <w:sz w:val="24"/>
           <w:szCs w:val="24"/>
         </w:rPr>
-        <w:t>which determines the position/location of the given item to be stored in a table called "Hash Table" (array).</w:t>
+        <w:t xml:space="preserve"> determines the position/location of the given item to be stored in a table called "Hash Table" (array).</w:t>
       </w:r>
     </w:p>
     <w:p>
@@ -43506,7 +44818,7 @@
           <w:szCs w:val="24"/>
         </w:rPr>
       </w:pPr>
-      <w:hyperlink r:id="rId92" w:history="1">
+      <w:hyperlink r:id="rId93" w:history="1">
         <w:r>
           <w:rPr>
             <w:rStyle w:val="Hyperlink"/>
@@ -43781,7 +45093,7 @@
           <w:szCs w:val="24"/>
         </w:rPr>
       </w:pPr>
-      <w:hyperlink r:id="rId93" w:history="1">
+      <w:hyperlink r:id="rId94" w:history="1">
         <w:r>
           <w:rPr>
             <w:rStyle w:val="Hyperlink"/>
@@ -44052,7 +45364,6 @@
           <w:sz w:val="24"/>
           <w:szCs w:val="24"/>
         </w:rPr>
-        <w:lastRenderedPageBreak/>
         <w:t>In the event of</w:t>
       </w:r>
       <w:r>
@@ -44844,6 +46155,7 @@
           <w:sz w:val="24"/>
           <w:szCs w:val="24"/>
         </w:rPr>
+        <w:lastRenderedPageBreak/>
         <w:t xml:space="preserve"> Finds/probes free slot in a HT by moving '</w:t>
       </w:r>
       <w:proofErr w:type="spellStart"/>
@@ -45513,7 +46825,6 @@
           <w:sz w:val="24"/>
           <w:szCs w:val="24"/>
         </w:rPr>
-        <w:lastRenderedPageBreak/>
         <w:t>Forms "Secondary Clustering"</w:t>
       </w:r>
     </w:p>
@@ -45795,7 +47106,7 @@
         </w:rPr>
         <w:t xml:space="preserve"> </w:t>
       </w:r>
-      <w:hyperlink r:id="rId94" w:history="1">
+      <w:hyperlink r:id="rId95" w:history="1">
         <w:r>
           <w:rPr>
             <w:rStyle w:val="Hyperlink"/>
@@ -45827,7 +47138,7 @@
         </w:rPr>
         <w:t xml:space="preserve"> </w:t>
       </w:r>
-      <w:hyperlink r:id="rId95" w:history="1">
+      <w:hyperlink r:id="rId96" w:history="1">
         <w:r>
           <w:rPr>
             <w:rStyle w:val="Hyperlink"/>
@@ -45850,7 +47161,7 @@
           <w:szCs w:val="24"/>
         </w:rPr>
       </w:pPr>
-      <w:hyperlink r:id="rId96" w:history="1">
+      <w:hyperlink r:id="rId97" w:history="1">
         <w:r>
           <w:rPr>
             <w:rStyle w:val="Hyperlink"/>
@@ -45873,7 +47184,7 @@
           <w:szCs w:val="24"/>
         </w:rPr>
       </w:pPr>
-      <w:hyperlink r:id="rId97" w:history="1">
+      <w:hyperlink r:id="rId98" w:history="1">
         <w:r>
           <w:rPr>
             <w:rStyle w:val="Hyperlink"/>
@@ -45896,7 +47207,7 @@
           <w:szCs w:val="24"/>
         </w:rPr>
       </w:pPr>
-      <w:hyperlink r:id="rId98" w:history="1">
+      <w:hyperlink r:id="rId99" w:history="1">
         <w:r>
           <w:rPr>
             <w:rStyle w:val="Hyperlink"/>
@@ -45919,7 +47230,7 @@
           <w:szCs w:val="24"/>
         </w:rPr>
       </w:pPr>
-      <w:hyperlink r:id="rId99" w:history="1">
+      <w:hyperlink r:id="rId100" w:history="1">
         <w:r>
           <w:rPr>
             <w:rStyle w:val="Hyperlink"/>
@@ -45954,7 +47265,7 @@
           <w:szCs w:val="24"/>
         </w:rPr>
       </w:pPr>
-      <w:hyperlink r:id="rId100" w:history="1">
+      <w:hyperlink r:id="rId101" w:history="1">
         <w:r>
           <w:rPr>
             <w:rStyle w:val="Hyperlink"/>
@@ -45977,7 +47288,7 @@
           <w:szCs w:val="24"/>
         </w:rPr>
       </w:pPr>
-      <w:hyperlink r:id="rId101" w:history="1">
+      <w:hyperlink r:id="rId102" w:history="1">
         <w:r>
           <w:rPr>
             <w:rStyle w:val="Hyperlink"/>
@@ -46000,7 +47311,7 @@
           <w:szCs w:val="24"/>
         </w:rPr>
       </w:pPr>
-      <w:hyperlink r:id="rId102" w:history="1">
+      <w:hyperlink r:id="rId103" w:history="1">
         <w:r>
           <w:rPr>
             <w:rStyle w:val="Hyperlink"/>
@@ -46023,7 +47334,7 @@
           <w:szCs w:val="24"/>
         </w:rPr>
       </w:pPr>
-      <w:hyperlink r:id="rId103" w:history="1">
+      <w:hyperlink r:id="rId104" w:history="1">
         <w:r>
           <w:rPr>
             <w:rStyle w:val="Hyperlink"/>
@@ -46046,7 +47357,7 @@
           <w:szCs w:val="24"/>
         </w:rPr>
       </w:pPr>
-      <w:hyperlink r:id="rId104" w:history="1">
+      <w:hyperlink r:id="rId105" w:history="1">
         <w:r>
           <w:rPr>
             <w:rStyle w:val="Hyperlink"/>
@@ -46069,7 +47380,7 @@
           <w:szCs w:val="24"/>
         </w:rPr>
       </w:pPr>
-      <w:hyperlink r:id="rId105" w:history="1">
+      <w:hyperlink r:id="rId106" w:history="1">
         <w:r>
           <w:rPr>
             <w:rStyle w:val="Hyperlink"/>
@@ -46092,7 +47403,7 @@
           <w:szCs w:val="24"/>
         </w:rPr>
       </w:pPr>
-      <w:hyperlink r:id="rId106" w:history="1">
+      <w:hyperlink r:id="rId107" w:history="1">
         <w:r>
           <w:rPr>
             <w:rStyle w:val="Hyperlink"/>
@@ -46115,7 +47426,7 @@
           <w:szCs w:val="24"/>
         </w:rPr>
       </w:pPr>
-      <w:hyperlink r:id="rId107" w:history="1">
+      <w:hyperlink r:id="rId108" w:history="1">
         <w:r>
           <w:rPr>
             <w:rStyle w:val="Hyperlink"/>
@@ -46153,7 +47464,7 @@
           <w:szCs w:val="24"/>
         </w:rPr>
       </w:pPr>
-      <w:hyperlink r:id="rId108" w:history="1">
+      <w:hyperlink r:id="rId109" w:history="1">
         <w:r>
           <w:rPr>
             <w:rStyle w:val="Hyperlink"/>
@@ -46254,7 +47565,7 @@
         </w:rPr>
         <w:t xml:space="preserve"> </w:t>
       </w:r>
-      <w:hyperlink r:id="rId109" w:history="1">
+      <w:hyperlink r:id="rId110" w:history="1">
         <w:r>
           <w:rPr>
             <w:rStyle w:val="Hyperlink"/>
@@ -46541,7 +47852,6 @@
           <w:sz w:val="24"/>
           <w:szCs w:val="24"/>
         </w:rPr>
-        <w:lastRenderedPageBreak/>
         <w:t xml:space="preserve">Elements are stored in a </w:t>
       </w:r>
       <w:r>
@@ -46867,7 +48177,6 @@
         </w:rPr>
         <w:t xml:space="preserve"> –</w:t>
       </w:r>
-      <w:proofErr w:type="gramStart"/>
       <w:r>
         <w:rPr>
           <w:rStyle w:val="HTMLCode"/>
@@ -46879,7 +48188,6 @@
         </w:rPr>
         <w:t>O(</w:t>
       </w:r>
-      <w:proofErr w:type="gramEnd"/>
       <w:r>
         <w:rPr>
           <w:rStyle w:val="HTMLCode"/>
@@ -46912,7 +48220,7 @@
         </w:rPr>
         <w:t xml:space="preserve"> </w:t>
       </w:r>
-      <w:hyperlink r:id="rId110" w:history="1">
+      <w:hyperlink r:id="rId111" w:history="1">
         <w:r>
           <w:rPr>
             <w:rStyle w:val="Hyperlink"/>
@@ -47408,7 +48716,7 @@
           <w:szCs w:val="24"/>
         </w:rPr>
       </w:pPr>
-      <w:hyperlink r:id="rId111" w:history="1">
+      <w:hyperlink r:id="rId112" w:history="1">
         <w:r>
           <w:rPr>
             <w:rStyle w:val="Hyperlink"/>
@@ -48164,7 +49472,7 @@
           <w:szCs w:val="24"/>
         </w:rPr>
       </w:pPr>
-      <w:hyperlink r:id="rId112" w:history="1">
+      <w:hyperlink r:id="rId113" w:history="1">
         <w:r>
           <w:rPr>
             <w:rStyle w:val="Hyperlink"/>
@@ -48814,6 +50122,7 @@
           <w:sz w:val="24"/>
           <w:szCs w:val="24"/>
         </w:rPr>
+        <w:lastRenderedPageBreak/>
         <w:t>Deletion</w:t>
       </w:r>
       <w:r>
@@ -48870,7 +50179,7 @@
 </file>
 
 <file path=word/numbering.xml><?xml version="1.0" encoding="utf-8"?>
-<w:numbering xmlns:wpc="http://schemas.microsoft.com/office/word/2010/wordprocessingCanvas" xmlns:mc="http://schemas.openxmlformats.org/markup-compatibility/2006" xmlns:o="urn:schemas-microsoft-com:office:office" xmlns:r="http://schemas.openxmlformats.org/officeDocument/2006/relationships" xmlns:m="http://schemas.openxmlformats.org/officeDocument/2006/math" xmlns:v="urn:schemas-microsoft-com:vml" xmlns:wp14="http://schemas.microsoft.com/office/word/2010/wordprocessingDrawing" xmlns:wp="http://schemas.openxmlformats.org/drawingml/2006/wordprocessingDrawing" xmlns:w10="urn:schemas-microsoft-com:office:word" xmlns:w="http://schemas.openxmlformats.org/wordprocessingml/2006/main" xmlns:w14="http://schemas.microsoft.com/office/word/2010/wordml" xmlns:w15="http://schemas.microsoft.com/office/word/2012/wordml" xmlns:wpg="http://schemas.microsoft.com/office/word/2010/wordprocessingGroup" xmlns:wpi="http://schemas.microsoft.com/office/word/2010/wordprocessingInk" xmlns:wne="http://schemas.microsoft.com/office/word/2006/wordml" xmlns:wps="http://schemas.microsoft.com/office/word/2010/wordprocessingShape" mc:Ignorable="w14 w15 wp14">
+<w:numbering xmlns:wpc="http://schemas.microsoft.com/office/word/2010/wordprocessingCanvas" xmlns:cx="http://schemas.microsoft.com/office/drawing/2014/chartex" xmlns:cx1="http://schemas.microsoft.com/office/drawing/2015/9/8/chartex" xmlns:cx2="http://schemas.microsoft.com/office/drawing/2015/10/21/chartex" xmlns:cx3="http://schemas.microsoft.com/office/drawing/2016/5/9/chartex" xmlns:cx4="http://schemas.microsoft.com/office/drawing/2016/5/10/chartex" xmlns:cx5="http://schemas.microsoft.com/office/drawing/2016/5/11/chartex" xmlns:cx6="http://schemas.microsoft.com/office/drawing/2016/5/12/chartex" xmlns:cx7="http://schemas.microsoft.com/office/drawing/2016/5/13/chartex" xmlns:cx8="http://schemas.microsoft.com/office/drawing/2016/5/14/chartex" xmlns:mc="http://schemas.openxmlformats.org/markup-compatibility/2006" xmlns:aink="http://schemas.microsoft.com/office/drawing/2016/ink" xmlns:am3d="http://schemas.microsoft.com/office/drawing/2017/model3d" xmlns:o="urn:schemas-microsoft-com:office:office" xmlns:r="http://schemas.openxmlformats.org/officeDocument/2006/relationships" xmlns:m="http://schemas.openxmlformats.org/officeDocument/2006/math" xmlns:v="urn:schemas-microsoft-com:vml" xmlns:wp14="http://schemas.microsoft.com/office/word/2010/wordprocessingDrawing" xmlns:wp="http://schemas.openxmlformats.org/drawingml/2006/wordprocessingDrawing" xmlns:w10="urn:schemas-microsoft-com:office:word" xmlns:w="http://schemas.openxmlformats.org/wordprocessingml/2006/main" xmlns:w14="http://schemas.microsoft.com/office/word/2010/wordml" xmlns:w15="http://schemas.microsoft.com/office/word/2012/wordml" xmlns:w16cid="http://schemas.microsoft.com/office/word/2016/wordml/cid" xmlns:w16se="http://schemas.microsoft.com/office/word/2015/wordml/symex" xmlns:wpg="http://schemas.microsoft.com/office/word/2010/wordprocessingGroup" xmlns:wpi="http://schemas.microsoft.com/office/word/2010/wordprocessingInk" xmlns:wne="http://schemas.microsoft.com/office/word/2006/wordml" xmlns:wps="http://schemas.microsoft.com/office/word/2010/wordprocessingShape" mc:Ignorable="w14 w15 w16se w16cid wp14">
   <w:abstractNum w:abstractNumId="0" w15:restartNumberingAfterBreak="0">
     <w:nsid w:val="018756D8"/>
     <w:multiLevelType w:val="multilevel"/>
@@ -50678,7 +51987,7 @@
   <w:abstractNum w:abstractNumId="16" w15:restartNumberingAfterBreak="0">
     <w:nsid w:val="222D44F9"/>
     <w:multiLevelType w:val="hybridMultilevel"/>
-    <w:tmpl w:val="A7783D5E"/>
+    <w:tmpl w:val="CE6CA0C4"/>
     <w:lvl w:ilvl="0" w:tplc="04090001">
       <w:start w:val="1"/>
       <w:numFmt w:val="bullet"/>
@@ -50703,7 +52012,7 @@
         <w:rFonts w:ascii="Courier New" w:hAnsi="Courier New" w:cs="Courier New" w:hint="default"/>
       </w:rPr>
     </w:lvl>
-    <w:lvl w:ilvl="2" w:tplc="04090005" w:tentative="1">
+    <w:lvl w:ilvl="2" w:tplc="04090005">
       <w:start w:val="1"/>
       <w:numFmt w:val="bullet"/>
       <w:lvlText w:val=""/>
@@ -50715,7 +52024,7 @@
         <w:rFonts w:ascii="Wingdings" w:hAnsi="Wingdings" w:hint="default"/>
       </w:rPr>
     </w:lvl>
-    <w:lvl w:ilvl="3" w:tplc="04090001" w:tentative="1">
+    <w:lvl w:ilvl="3" w:tplc="0164CD1C">
       <w:start w:val="1"/>
       <w:numFmt w:val="bullet"/>
       <w:lvlText w:val=""/>
@@ -50725,9 +52034,10 @@
       </w:pPr>
       <w:rPr>
         <w:rFonts w:ascii="Symbol" w:hAnsi="Symbol" w:hint="default"/>
+        <w:b/>
       </w:rPr>
     </w:lvl>
-    <w:lvl w:ilvl="4" w:tplc="04090003" w:tentative="1">
+    <w:lvl w:ilvl="4" w:tplc="04090003">
       <w:start w:val="1"/>
       <w:numFmt w:val="bullet"/>
       <w:lvlText w:val="o"/>
@@ -52771,7 +54081,7 @@
 </file>
 
 <file path=word/styles.xml><?xml version="1.0" encoding="utf-8"?>
-<w:styles xmlns:mc="http://schemas.openxmlformats.org/markup-compatibility/2006" xmlns:r="http://schemas.openxmlformats.org/officeDocument/2006/relationships" xmlns:w="http://schemas.openxmlformats.org/wordprocessingml/2006/main" xmlns:w14="http://schemas.microsoft.com/office/word/2010/wordml" xmlns:w15="http://schemas.microsoft.com/office/word/2012/wordml" mc:Ignorable="w14 w15">
+<w:styles xmlns:mc="http://schemas.openxmlformats.org/markup-compatibility/2006" xmlns:r="http://schemas.openxmlformats.org/officeDocument/2006/relationships" xmlns:w="http://schemas.openxmlformats.org/wordprocessingml/2006/main" xmlns:w14="http://schemas.microsoft.com/office/word/2010/wordml" xmlns:w15="http://schemas.microsoft.com/office/word/2012/wordml" xmlns:w16cid="http://schemas.microsoft.com/office/word/2016/wordml/cid" xmlns:w16se="http://schemas.microsoft.com/office/word/2015/wordml/symex" mc:Ignorable="w14 w15 w16se w16cid">
   <w:docDefaults>
     <w:rPrDefault>
       <w:rPr>
@@ -52787,7 +54097,7 @@
       </w:pPr>
     </w:pPrDefault>
   </w:docDefaults>
-  <w:latentStyles w:defLockedState="0" w:defUIPriority="99" w:defSemiHidden="0" w:defUnhideWhenUsed="0" w:defQFormat="0" w:count="371">
+  <w:latentStyles w:defLockedState="0" w:defUIPriority="99" w:defSemiHidden="0" w:defUnhideWhenUsed="0" w:defQFormat="0" w:count="375">
     <w:lsdException w:name="Normal" w:uiPriority="0" w:qFormat="1"/>
     <w:lsdException w:name="heading 1" w:uiPriority="9" w:qFormat="1"/>
     <w:lsdException w:name="heading 2" w:semiHidden="1" w:uiPriority="9" w:unhideWhenUsed="1" w:qFormat="1"/>
@@ -52893,7 +54203,6 @@
     <w:lsdException w:name="HTML Sample" w:semiHidden="1" w:unhideWhenUsed="1"/>
     <w:lsdException w:name="HTML Typewriter" w:semiHidden="1" w:unhideWhenUsed="1"/>
     <w:lsdException w:name="HTML Variable" w:semiHidden="1" w:unhideWhenUsed="1"/>
-    <w:lsdException w:name="Normal Table" w:semiHidden="1" w:unhideWhenUsed="1"/>
     <w:lsdException w:name="annotation subject" w:semiHidden="1" w:unhideWhenUsed="1"/>
     <w:lsdException w:name="No List" w:semiHidden="1" w:unhideWhenUsed="1"/>
     <w:lsdException w:name="Outline List 1" w:semiHidden="1" w:unhideWhenUsed="1"/>
@@ -52937,10 +54246,8 @@
     <w:lsdException w:name="Table Elegant" w:semiHidden="1" w:unhideWhenUsed="1"/>
     <w:lsdException w:name="Table Professional" w:semiHidden="1" w:unhideWhenUsed="1"/>
     <w:lsdException w:name="Table Subtle 1" w:semiHidden="1" w:unhideWhenUsed="1"/>
-    <w:lsdException w:name="Table Subtle 2" w:semiHidden="1" w:unhideWhenUsed="1"/>
     <w:lsdException w:name="Table Web 1" w:semiHidden="1" w:unhideWhenUsed="1"/>
     <w:lsdException w:name="Table Web 2" w:semiHidden="1" w:unhideWhenUsed="1"/>
-    <w:lsdException w:name="Table Web 3" w:semiHidden="1" w:unhideWhenUsed="1"/>
     <w:lsdException w:name="Balloon Text" w:semiHidden="1" w:unhideWhenUsed="1"/>
     <w:lsdException w:name="Table Grid" w:uiPriority="39"/>
     <w:lsdException w:name="Table Theme" w:semiHidden="1" w:unhideWhenUsed="1"/>
@@ -53159,6 +54466,10 @@
     <w:lsdException w:name="List Table 5 Dark Accent 6" w:uiPriority="50"/>
     <w:lsdException w:name="List Table 6 Colorful Accent 6" w:uiPriority="51"/>
     <w:lsdException w:name="List Table 7 Colorful Accent 6" w:uiPriority="52"/>
+    <w:lsdException w:name="Mention" w:semiHidden="1" w:unhideWhenUsed="1"/>
+    <w:lsdException w:name="Smart Hyperlink" w:semiHidden="1" w:unhideWhenUsed="1"/>
+    <w:lsdException w:name="Hashtag" w:semiHidden="1" w:unhideWhenUsed="1"/>
+    <w:lsdException w:name="Unresolved Mention" w:semiHidden="1" w:unhideWhenUsed="1"/>
   </w:latentStyles>
   <w:style w:type="paragraph" w:default="1" w:styleId="Normal">
     <w:name w:val="Normal"/>
@@ -53167,7 +54478,6 @@
   <w:style w:type="character" w:default="1" w:styleId="DefaultParagraphFont">
     <w:name w:val="Default Paragraph Font"/>
     <w:uiPriority w:val="1"/>
-    <w:semiHidden/>
     <w:unhideWhenUsed/>
   </w:style>
   <w:style w:type="table" w:default="1" w:styleId="TableNormal">
@@ -53387,6 +54697,18 @@
       <w:rFonts w:ascii="Times New Roman" w:eastAsia="Times New Roman" w:hAnsi="Times New Roman" w:cs="Times New Roman"/>
       <w:sz w:val="24"/>
       <w:szCs w:val="24"/>
+    </w:rPr>
+  </w:style>
+  <w:style w:type="character" w:styleId="UnresolvedMention">
+    <w:name w:val="Unresolved Mention"/>
+    <w:basedOn w:val="DefaultParagraphFont"/>
+    <w:uiPriority w:val="99"/>
+    <w:semiHidden/>
+    <w:unhideWhenUsed/>
+    <w:rsid w:val="00E9154E"/>
+    <w:rPr>
+      <w:color w:val="808080"/>
+      <w:shd w:val="clear" w:color="auto" w:fill="E6E6E6"/>
     </w:rPr>
   </w:style>
 </w:styles>
@@ -53658,7 +54980,7 @@
 </file>
 
 <file path=customXml/itemProps1.xml><?xml version="1.0" encoding="utf-8"?>
-<ds:datastoreItem xmlns:ds="http://schemas.openxmlformats.org/officeDocument/2006/customXml" ds:itemID="{A75D3A12-FD09-4787-AA95-70BF80D3DD59}">
+<ds:datastoreItem xmlns:ds="http://schemas.openxmlformats.org/officeDocument/2006/customXml" ds:itemID="{D289FBB0-9B96-481E-A81C-B13EE5449FFA}">
   <ds:schemaRefs>
     <ds:schemaRef ds:uri="http://schemas.openxmlformats.org/officeDocument/2006/bibliography"/>
   </ds:schemaRefs>
